--- a/Artifacts/Vision document.docx
+++ b/Artifacts/Vision document.docx
@@ -22,56 +22,268 @@
           <w:lang w:val="en-US"/>
         </w:rPr>
       </w:pPr>
-      <w:r>
-        <w:rPr>
-          <w:lang w:val="en-US"/>
-        </w:rPr>
-        <w:t xml:space="preserve">Our vision with this project </w:t>
-      </w:r>
-      <w:r>
-        <w:rPr>
-          <w:lang w:val="en-US"/>
-        </w:rPr>
-        <w:t>is</w:t>
-      </w:r>
-      <w:r>
-        <w:rPr>
-          <w:lang w:val="en-US"/>
-        </w:rPr>
-        <w:t xml:space="preserve"> to</w:t>
-      </w:r>
-      <w:r>
-        <w:rPr>
-          <w:lang w:val="en-US"/>
-        </w:rPr>
-        <w:t xml:space="preserve"> create our program using </w:t>
-      </w:r>
-      <w:r>
-        <w:rPr>
-          <w:lang w:val="en-US"/>
-        </w:rPr>
-        <w:t xml:space="preserve">Scrum, with help from the web tool </w:t>
-      </w:r>
-      <w:hyperlink r:id="rId5" w:history="1">
-        <w:r>
-          <w:rPr>
-            <w:rStyle w:val="Hyperlink"/>
-            <w:lang w:val="en-US"/>
-          </w:rPr>
-          <w:t>www.scrumdo.com</w:t>
-        </w:r>
-      </w:hyperlink>
-      <w:r>
-        <w:rPr>
-          <w:lang w:val="en-US"/>
-        </w:rPr>
-        <w:t xml:space="preserve">. </w:t>
+    </w:p>
+    <w:p>
+      <w:pPr>
+        <w:rPr>
+          <w:lang w:val="en-US"/>
+        </w:rPr>
+      </w:pPr>
+      <w:r>
+        <w:rPr>
+          <w:lang w:val="en-US"/>
+        </w:rPr>
+        <w:t>We want our front-e</w:t>
+      </w:r>
+      <w:r>
+        <w:rPr>
+          <w:lang w:val="en-US"/>
+        </w:rPr>
+        <w:t>nd for our clients to include an Explorer-like system, with some directories in which the clients’ documents are supposed to be, clicking on the document would then open it in a different window and there would be options to save and delete the document, along with other trivial document editing services.</w:t>
+      </w:r>
+      <w:r>
+        <w:rPr>
+          <w:lang w:val="en-US"/>
+        </w:rPr>
+        <w:t xml:space="preserve"> We want to be able to let several users use the same document at the same time without problems.</w:t>
+      </w:r>
+    </w:p>
+    <w:p>
+      <w:pPr>
+        <w:rPr>
+          <w:lang w:val="en-US"/>
+        </w:rPr>
+      </w:pPr>
+      <w:r>
+        <w:rPr>
+          <w:lang w:val="en-US"/>
+        </w:rPr>
+        <w:t>We wish for our proof of concept to be simple rather than overly complicated packed with features, but instead an intuitive working prototype, d</w:t>
+      </w:r>
+      <w:r>
+        <w:rPr>
+          <w:lang w:val="en-US"/>
+        </w:rPr>
+        <w:t>emonstrating the basic features, t</w:t>
+      </w:r>
+      <w:r>
+        <w:rPr>
+          <w:lang w:val="en-US"/>
+        </w:rPr>
+        <w:t xml:space="preserve">hough </w:t>
+      </w:r>
+      <w:r>
+        <w:rPr>
+          <w:lang w:val="en-US"/>
+        </w:rPr>
+        <w:t xml:space="preserve">as </w:t>
+      </w:r>
+      <w:r>
+        <w:rPr>
+          <w:lang w:val="en-US"/>
+        </w:rPr>
+        <w:t xml:space="preserve">we </w:t>
+      </w:r>
+      <w:r>
+        <w:rPr>
+          <w:lang w:val="en-US"/>
+        </w:rPr>
+        <w:t>progress we might want to add additional features.</w:t>
+      </w:r>
+    </w:p>
+    <w:p>
+      <w:pPr>
+        <w:pStyle w:val="Overskrift1"/>
+        <w:rPr>
+          <w:lang w:val="en-US"/>
+        </w:rPr>
+      </w:pPr>
+      <w:r>
+        <w:rPr>
+          <w:lang w:val="en-US"/>
+        </w:rPr>
+        <w:t>Use cases</w:t>
+      </w:r>
+    </w:p>
+    <w:p>
+      <w:pPr>
+        <w:pStyle w:val="Undertitel"/>
+        <w:rPr>
+          <w:lang w:val="en-US"/>
+        </w:rPr>
+      </w:pPr>
+      <w:r>
+        <w:rPr>
+          <w:lang w:val="en-US"/>
+        </w:rPr>
+        <w:t>Create new document</w:t>
+      </w:r>
+    </w:p>
+    <w:p>
+      <w:pPr>
+        <w:rPr>
+          <w:lang w:val="en-US"/>
+        </w:rPr>
+      </w:pPr>
+      <w:proofErr w:type="spellStart"/>
+      <w:r>
+        <w:rPr>
+          <w:lang w:val="en-US"/>
+        </w:rPr>
+        <w:t>Bla</w:t>
+      </w:r>
+      <w:proofErr w:type="spellEnd"/>
+      <w:r>
+        <w:rPr>
+          <w:lang w:val="en-US"/>
+        </w:rPr>
+        <w:t xml:space="preserve"> </w:t>
+      </w:r>
+      <w:proofErr w:type="spellStart"/>
+      <w:r>
+        <w:rPr>
+          <w:lang w:val="en-US"/>
+        </w:rPr>
+        <w:t>bla</w:t>
+      </w:r>
+      <w:proofErr w:type="spellEnd"/>
+      <w:r>
+        <w:rPr>
+          <w:lang w:val="en-US"/>
+        </w:rPr>
+        <w:t xml:space="preserve"> </w:t>
+      </w:r>
+      <w:proofErr w:type="spellStart"/>
+      <w:r>
+        <w:rPr>
+          <w:lang w:val="en-US"/>
+        </w:rPr>
+        <w:t>bla</w:t>
+      </w:r>
+      <w:proofErr w:type="spellEnd"/>
+      <w:r>
+        <w:rPr>
+          <w:lang w:val="en-US"/>
+        </w:rPr>
+        <w:t xml:space="preserve"> </w:t>
+      </w:r>
+      <w:r>
+        <w:rPr>
+          <w:lang w:val="en-US"/>
+        </w:rPr>
+        <w:t>&lt;short text describing the use case goes here&gt;</w:t>
       </w:r>
       <w:bookmarkStart w:id="0" w:name="_GoBack"/>
       <w:bookmarkEnd w:id="0"/>
     </w:p>
     <w:p>
       <w:pPr>
+        <w:pStyle w:val="Undertitel"/>
+        <w:rPr>
+          <w:lang w:val="en-US"/>
+        </w:rPr>
+      </w:pPr>
+      <w:r>
+        <w:rPr>
+          <w:lang w:val="en-US"/>
+        </w:rPr>
+        <w:t>C</w:t>
+      </w:r>
+      <w:r>
+        <w:rPr>
+          <w:lang w:val="en-US"/>
+        </w:rPr>
+        <w:t>hange the name of a document</w:t>
+      </w:r>
+    </w:p>
+    <w:p>
+      <w:pPr>
+        <w:rPr>
+          <w:lang w:val="en-US"/>
+        </w:rPr>
+      </w:pPr>
+      <w:r>
+        <w:rPr>
+          <w:lang w:val="en-US"/>
+        </w:rPr>
+        <w:t xml:space="preserve">Equally </w:t>
+      </w:r>
+      <w:proofErr w:type="spellStart"/>
+      <w:r>
+        <w:rPr>
+          <w:lang w:val="en-US"/>
+        </w:rPr>
+        <w:t>bla</w:t>
+      </w:r>
+      <w:proofErr w:type="spellEnd"/>
+      <w:r>
+        <w:rPr>
+          <w:lang w:val="en-US"/>
+        </w:rPr>
+        <w:t xml:space="preserve"> </w:t>
+      </w:r>
+    </w:p>
+    <w:p>
+      <w:pPr>
+        <w:pStyle w:val="Undertitel"/>
+        <w:rPr>
+          <w:lang w:val="en-US"/>
+        </w:rPr>
+      </w:pPr>
+      <w:r>
+        <w:rPr>
+          <w:lang w:val="en-US"/>
+        </w:rPr>
+        <w:t>D</w:t>
+      </w:r>
+      <w:r>
+        <w:rPr>
+          <w:lang w:val="en-US"/>
+        </w:rPr>
+        <w:t>elete a document</w:t>
+      </w:r>
+    </w:p>
+    <w:p>
+      <w:pPr>
+        <w:pStyle w:val="Undertitel"/>
+        <w:rPr>
+          <w:lang w:val="en-US"/>
+        </w:rPr>
+      </w:pPr>
+      <w:r>
+        <w:rPr>
+          <w:lang w:val="en-US"/>
+        </w:rPr>
+        <w:t>S</w:t>
+      </w:r>
+      <w:r>
+        <w:rPr>
+          <w:lang w:val="en-US"/>
+        </w:rPr>
+        <w:t xml:space="preserve">ave </w:t>
+      </w:r>
+      <w:r>
+        <w:rPr>
+          <w:lang w:val="en-US"/>
+        </w:rPr>
+        <w:t>a</w:t>
+      </w:r>
+      <w:r>
+        <w:rPr>
+          <w:lang w:val="en-US"/>
+        </w:rPr>
+        <w:t xml:space="preserve"> document </w:t>
+      </w:r>
+    </w:p>
+    <w:p>
+      <w:pPr>
+        <w:rPr>
+          <w:lang w:val="en-US"/>
+        </w:rPr>
+      </w:pPr>
+    </w:p>
+    <w:p>
+      <w:pPr>
         <w:pStyle w:val="Overskrift1"/>
         <w:rPr>
           <w:lang w:val="en-US"/>
@@ -81,8 +293,69 @@
         <w:rPr>
           <w:lang w:val="en-US"/>
         </w:rPr>
-        <w:t>Use cases</w:t>
-      </w:r>
+        <w:t>Initial project Glossary</w:t>
+      </w:r>
+    </w:p>
+    <w:p>
+      <w:pPr>
+        <w:pStyle w:val="Undertitel"/>
+        <w:rPr>
+          <w:lang w:val="en-US"/>
+        </w:rPr>
+      </w:pPr>
+      <w:r>
+        <w:rPr>
+          <w:lang w:val="en-US"/>
+        </w:rPr>
+        <w:t>Document</w:t>
+      </w:r>
+    </w:p>
+    <w:p>
+      <w:pPr>
+        <w:rPr>
+          <w:lang w:val="en-US"/>
+        </w:rPr>
+      </w:pPr>
+      <w:r>
+        <w:rPr>
+          <w:lang w:val="en-US"/>
+        </w:rPr>
+        <w:t>The text document the user can insert images and text into.</w:t>
+      </w:r>
+    </w:p>
+    <w:p>
+      <w:pPr>
+        <w:pStyle w:val="Undertitel"/>
+        <w:rPr>
+          <w:lang w:val="en-US"/>
+        </w:rPr>
+      </w:pPr>
+      <w:r>
+        <w:rPr>
+          <w:lang w:val="en-US"/>
+        </w:rPr>
+        <w:t>Explorer system</w:t>
+      </w:r>
+    </w:p>
+    <w:p>
+      <w:pPr>
+        <w:rPr>
+          <w:lang w:val="en-US"/>
+        </w:rPr>
+      </w:pPr>
+      <w:r>
+        <w:rPr>
+          <w:lang w:val="en-US"/>
+        </w:rPr>
+        <w:t>Like the explorer from windows where you can browse through directories and files.</w:t>
+      </w:r>
+    </w:p>
+    <w:p>
+      <w:pPr>
+        <w:rPr>
+          <w:lang w:val="en-US"/>
+        </w:rPr>
+      </w:pPr>
     </w:p>
     <w:p>
       <w:pPr>
@@ -95,20 +368,7 @@
         <w:rPr>
           <w:lang w:val="en-US"/>
         </w:rPr>
-        <w:t>Initial project Glossary</w:t>
-      </w:r>
-    </w:p>
-    <w:p>
-      <w:pPr>
-        <w:pStyle w:val="Overskrift1"/>
-        <w:rPr>
-          <w:lang w:val="en-US"/>
-        </w:rPr>
-      </w:pPr>
-      <w:r>
-        <w:rPr>
-          <w:lang w:val="en-US"/>
-        </w:rPr>
+        <w:lastRenderedPageBreak/>
         <w:t>Iteration plan</w:t>
       </w:r>
     </w:p>
@@ -411,6 +671,45 @@
       <w:u w:val="single"/>
     </w:rPr>
   </w:style>
+  <w:style w:type="paragraph" w:styleId="Undertitel">
+    <w:name w:val="Subtitle"/>
+    <w:basedOn w:val="Normal"/>
+    <w:next w:val="Normal"/>
+    <w:link w:val="UndertitelTegn"/>
+    <w:uiPriority w:val="11"/>
+    <w:qFormat/>
+    <w:rsid w:val="00A8005E"/>
+    <w:pPr>
+      <w:numPr>
+        <w:ilvl w:val="1"/>
+      </w:numPr>
+    </w:pPr>
+    <w:rPr>
+      <w:rFonts w:asciiTheme="majorHAnsi" w:eastAsiaTheme="majorEastAsia" w:hAnsiTheme="majorHAnsi" w:cstheme="majorBidi"/>
+      <w:i/>
+      <w:iCs/>
+      <w:color w:val="4F81BD" w:themeColor="accent1"/>
+      <w:spacing w:val="15"/>
+      <w:sz w:val="24"/>
+      <w:szCs w:val="24"/>
+    </w:rPr>
+  </w:style>
+  <w:style w:type="character" w:customStyle="1" w:styleId="UndertitelTegn">
+    <w:name w:val="Undertitel Tegn"/>
+    <w:basedOn w:val="Standardskrifttypeiafsnit"/>
+    <w:link w:val="Undertitel"/>
+    <w:uiPriority w:val="11"/>
+    <w:rsid w:val="00A8005E"/>
+    <w:rPr>
+      <w:rFonts w:asciiTheme="majorHAnsi" w:eastAsiaTheme="majorEastAsia" w:hAnsiTheme="majorHAnsi" w:cstheme="majorBidi"/>
+      <w:i/>
+      <w:iCs/>
+      <w:color w:val="4F81BD" w:themeColor="accent1"/>
+      <w:spacing w:val="15"/>
+      <w:sz w:val="24"/>
+      <w:szCs w:val="24"/>
+    </w:rPr>
+  </w:style>
 </w:styles>
 </file>
 
@@ -648,6 +947,45 @@
     <w:rPr>
       <w:color w:val="0000FF" w:themeColor="hyperlink"/>
       <w:u w:val="single"/>
+    </w:rPr>
+  </w:style>
+  <w:style w:type="paragraph" w:styleId="Undertitel">
+    <w:name w:val="Subtitle"/>
+    <w:basedOn w:val="Normal"/>
+    <w:next w:val="Normal"/>
+    <w:link w:val="UndertitelTegn"/>
+    <w:uiPriority w:val="11"/>
+    <w:qFormat/>
+    <w:rsid w:val="00A8005E"/>
+    <w:pPr>
+      <w:numPr>
+        <w:ilvl w:val="1"/>
+      </w:numPr>
+    </w:pPr>
+    <w:rPr>
+      <w:rFonts w:asciiTheme="majorHAnsi" w:eastAsiaTheme="majorEastAsia" w:hAnsiTheme="majorHAnsi" w:cstheme="majorBidi"/>
+      <w:i/>
+      <w:iCs/>
+      <w:color w:val="4F81BD" w:themeColor="accent1"/>
+      <w:spacing w:val="15"/>
+      <w:sz w:val="24"/>
+      <w:szCs w:val="24"/>
+    </w:rPr>
+  </w:style>
+  <w:style w:type="character" w:customStyle="1" w:styleId="UndertitelTegn">
+    <w:name w:val="Undertitel Tegn"/>
+    <w:basedOn w:val="Standardskrifttypeiafsnit"/>
+    <w:link w:val="Undertitel"/>
+    <w:uiPriority w:val="11"/>
+    <w:rsid w:val="00A8005E"/>
+    <w:rPr>
+      <w:rFonts w:asciiTheme="majorHAnsi" w:eastAsiaTheme="majorEastAsia" w:hAnsiTheme="majorHAnsi" w:cstheme="majorBidi"/>
+      <w:i/>
+      <w:iCs/>
+      <w:color w:val="4F81BD" w:themeColor="accent1"/>
+      <w:spacing w:val="15"/>
+      <w:sz w:val="24"/>
+      <w:szCs w:val="24"/>
     </w:rPr>
   </w:style>
 </w:styles>

--- a/Artifacts/Vision document.docx
+++ b/Artifacts/Vision document.docx
@@ -125,127 +125,278 @@
           <w:lang w:val="en-US"/>
         </w:rPr>
       </w:pPr>
-      <w:proofErr w:type="spellStart"/>
-      <w:r>
-        <w:rPr>
-          <w:lang w:val="en-US"/>
-        </w:rPr>
-        <w:t>Bla</w:t>
-      </w:r>
-      <w:proofErr w:type="spellEnd"/>
-      <w:r>
-        <w:rPr>
-          <w:lang w:val="en-US"/>
-        </w:rPr>
-        <w:t xml:space="preserve"> </w:t>
-      </w:r>
-      <w:proofErr w:type="spellStart"/>
-      <w:r>
-        <w:rPr>
-          <w:lang w:val="en-US"/>
-        </w:rPr>
-        <w:t>bla</w:t>
-      </w:r>
-      <w:proofErr w:type="spellEnd"/>
-      <w:r>
-        <w:rPr>
-          <w:lang w:val="en-US"/>
-        </w:rPr>
-        <w:t xml:space="preserve"> </w:t>
-      </w:r>
-      <w:proofErr w:type="spellStart"/>
-      <w:r>
-        <w:rPr>
-          <w:lang w:val="en-US"/>
-        </w:rPr>
-        <w:t>bla</w:t>
-      </w:r>
-      <w:proofErr w:type="spellEnd"/>
-      <w:r>
-        <w:rPr>
-          <w:lang w:val="en-US"/>
-        </w:rPr>
-        <w:t xml:space="preserve"> </w:t>
-      </w:r>
-      <w:r>
-        <w:rPr>
-          <w:lang w:val="en-US"/>
-        </w:rPr>
-        <w:t>&lt;short text describing the use case goes here&gt;</w:t>
+      <w:r>
+        <w:rPr>
+          <w:lang w:val="en-US"/>
+        </w:rPr>
+        <w:t>Bla bla bla &lt;short text describing the use case goes here&gt;</w:t>
+      </w:r>
+    </w:p>
+    <w:p>
+      <w:pPr>
+        <w:pStyle w:val="Undertitel"/>
+        <w:rPr>
+          <w:lang w:val="en-US"/>
+        </w:rPr>
+      </w:pPr>
+      <w:r>
+        <w:rPr>
+          <w:lang w:val="en-US"/>
+        </w:rPr>
+        <w:t>C</w:t>
+      </w:r>
+      <w:r>
+        <w:rPr>
+          <w:lang w:val="en-US"/>
+        </w:rPr>
+        <w:t>hange the name of a document</w:t>
+      </w:r>
+    </w:p>
+    <w:p>
+      <w:pPr>
+        <w:rPr>
+          <w:lang w:val="en-US"/>
+        </w:rPr>
+      </w:pPr>
+      <w:r>
+        <w:rPr>
+          <w:lang w:val="en-US"/>
+        </w:rPr>
+        <w:t xml:space="preserve">Equally bla </w:t>
+      </w:r>
+    </w:p>
+    <w:p>
+      <w:pPr>
+        <w:pStyle w:val="Undertitel"/>
+        <w:rPr>
+          <w:lang w:val="en-US"/>
+        </w:rPr>
+      </w:pPr>
+      <w:r>
+        <w:rPr>
+          <w:lang w:val="en-US"/>
+        </w:rPr>
+        <w:t>D</w:t>
+      </w:r>
+      <w:r>
+        <w:rPr>
+          <w:lang w:val="en-US"/>
+        </w:rPr>
+        <w:t>elete a document</w:t>
+      </w:r>
+    </w:p>
+    <w:p>
+      <w:pPr>
+        <w:pStyle w:val="Undertitel"/>
+        <w:rPr>
+          <w:lang w:val="en-US"/>
+        </w:rPr>
+      </w:pPr>
+      <w:r>
+        <w:rPr>
+          <w:lang w:val="en-US"/>
+        </w:rPr>
+        <w:t>S</w:t>
+      </w:r>
+      <w:r>
+        <w:rPr>
+          <w:lang w:val="en-US"/>
+        </w:rPr>
+        <w:t xml:space="preserve">ave </w:t>
+      </w:r>
+      <w:r>
+        <w:rPr>
+          <w:lang w:val="en-US"/>
+        </w:rPr>
+        <w:t>a</w:t>
+      </w:r>
+      <w:r>
+        <w:rPr>
+          <w:lang w:val="en-US"/>
+        </w:rPr>
+        <w:t xml:space="preserve"> document </w:t>
+      </w:r>
+    </w:p>
+    <w:p>
+      <w:pPr>
+        <w:rPr>
+          <w:lang w:val="en-US"/>
+        </w:rPr>
+      </w:pPr>
+    </w:p>
+    <w:p>
+      <w:pPr>
+        <w:pStyle w:val="Overskrift1"/>
+        <w:rPr>
+          <w:lang w:val="en-US"/>
+        </w:rPr>
+      </w:pPr>
+      <w:r>
+        <w:rPr>
+          <w:lang w:val="en-US"/>
+        </w:rPr>
+        <w:t>Initial project Glossary</w:t>
+      </w:r>
+    </w:p>
+    <w:p>
+      <w:pPr>
+        <w:pStyle w:val="Undertitel"/>
+        <w:rPr>
+          <w:lang w:val="en-US"/>
+        </w:rPr>
+      </w:pPr>
+      <w:r>
+        <w:rPr>
+          <w:lang w:val="en-US"/>
+        </w:rPr>
+        <w:t>Document</w:t>
+      </w:r>
+    </w:p>
+    <w:p>
+      <w:pPr>
+        <w:rPr>
+          <w:lang w:val="en-US"/>
+        </w:rPr>
+      </w:pPr>
+      <w:r>
+        <w:rPr>
+          <w:lang w:val="en-US"/>
+        </w:rPr>
+        <w:t>The text document the user can insert images and text into.</w:t>
+      </w:r>
+    </w:p>
+    <w:p>
+      <w:pPr>
+        <w:pStyle w:val="Undertitel"/>
+        <w:rPr>
+          <w:lang w:val="en-US"/>
+        </w:rPr>
+      </w:pPr>
+      <w:r>
+        <w:rPr>
+          <w:lang w:val="en-US"/>
+        </w:rPr>
+        <w:t>Explorer system</w:t>
+      </w:r>
+    </w:p>
+    <w:p>
+      <w:pPr>
+        <w:rPr>
+          <w:lang w:val="en-US"/>
+        </w:rPr>
+      </w:pPr>
+      <w:r>
+        <w:rPr>
+          <w:lang w:val="en-US"/>
+        </w:rPr>
+        <w:t>Like the explorer from windows where you can browse through directories and files.</w:t>
+      </w:r>
+    </w:p>
+    <w:p>
+      <w:pPr>
+        <w:rPr>
+          <w:lang w:val="en-US"/>
+        </w:rPr>
+      </w:pPr>
+    </w:p>
+    <w:p>
+      <w:pPr>
+        <w:pStyle w:val="Overskrift1"/>
+        <w:rPr>
+          <w:lang w:val="en-US"/>
+        </w:rPr>
+      </w:pPr>
+      <w:r>
+        <w:rPr>
+          <w:lang w:val="en-US"/>
+        </w:rPr>
+        <w:t>Iteration plan</w:t>
+      </w:r>
+    </w:p>
+    <w:p>
+      <w:pPr>
+        <w:rPr>
+          <w:lang w:val="en-US"/>
+        </w:rPr>
+      </w:pPr>
+      <w:r>
+        <w:rPr>
+          <w:lang w:val="en-US"/>
+        </w:rPr>
+        <w:t>No iteration done tomorrow, Chinese way.</w:t>
       </w:r>
       <w:bookmarkStart w:id="0" w:name="_GoBack"/>
       <w:bookmarkEnd w:id="0"/>
     </w:p>
     <w:p>
       <w:pPr>
-        <w:pStyle w:val="Undertitel"/>
-        <w:rPr>
-          <w:lang w:val="en-US"/>
-        </w:rPr>
-      </w:pPr>
-      <w:r>
-        <w:rPr>
-          <w:lang w:val="en-US"/>
-        </w:rPr>
-        <w:t>C</w:t>
-      </w:r>
-      <w:r>
-        <w:rPr>
-          <w:lang w:val="en-US"/>
-        </w:rPr>
-        <w:t>hange the name of a document</w:t>
-      </w:r>
-    </w:p>
-    <w:p>
-      <w:pPr>
-        <w:rPr>
-          <w:lang w:val="en-US"/>
-        </w:rPr>
-      </w:pPr>
-      <w:r>
-        <w:rPr>
-          <w:lang w:val="en-US"/>
-        </w:rPr>
-        <w:t xml:space="preserve">Equally </w:t>
-      </w:r>
-      <w:proofErr w:type="spellStart"/>
-      <w:r>
-        <w:rPr>
-          <w:lang w:val="en-US"/>
-        </w:rPr>
-        <w:t>bla</w:t>
-      </w:r>
-      <w:proofErr w:type="spellEnd"/>
-      <w:r>
-        <w:rPr>
-          <w:lang w:val="en-US"/>
-        </w:rPr>
-        <w:t xml:space="preserve"> </w:t>
-      </w:r>
-    </w:p>
-    <w:p>
-      <w:pPr>
-        <w:pStyle w:val="Undertitel"/>
-        <w:rPr>
-          <w:lang w:val="en-US"/>
-        </w:rPr>
-      </w:pPr>
-      <w:r>
-        <w:rPr>
-          <w:lang w:val="en-US"/>
-        </w:rPr>
-        <w:t>D</w:t>
-      </w:r>
-      <w:r>
-        <w:rPr>
-          <w:lang w:val="en-US"/>
-        </w:rPr>
-        <w:t>elete a document</w:t>
-      </w:r>
-    </w:p>
-    <w:p>
-      <w:pPr>
-        <w:pStyle w:val="Undertitel"/>
+        <w:pStyle w:val="Overskrift1"/>
+        <w:rPr>
+          <w:lang w:val="en-US"/>
+        </w:rPr>
+      </w:pPr>
+      <w:r>
+        <w:rPr>
+          <w:lang w:val="en-US"/>
+        </w:rPr>
+        <w:lastRenderedPageBreak/>
+        <w:t>Furps+</w:t>
+      </w:r>
+    </w:p>
+    <w:p>
+      <w:pPr>
+        <w:rPr>
+          <w:lang w:val="en-US"/>
+        </w:rPr>
+      </w:pPr>
+      <w:r>
+        <w:rPr>
+          <w:lang w:val="en-US"/>
+        </w:rPr>
+        <w:t>Blaa fuurps very good</w:t>
+      </w:r>
+    </w:p>
+    <w:p>
+      <w:pPr>
+        <w:rPr>
+          <w:lang w:val="en-US"/>
+        </w:rPr>
+      </w:pPr>
+      <w:r>
+        <w:rPr>
+          <w:lang w:val="en-US"/>
+        </w:rPr>
+        <w:t>More furps</w:t>
+      </w:r>
+    </w:p>
+    <w:p>
+      <w:pPr>
+        <w:rPr>
+          <w:lang w:val="en-US"/>
+        </w:rPr>
+      </w:pPr>
+      <w:r>
+        <w:rPr>
+          <w:lang w:val="en-US"/>
+        </w:rPr>
+        <w:t>R</w:t>
+      </w:r>
+    </w:p>
+    <w:p>
+      <w:pPr>
+        <w:rPr>
+          <w:lang w:val="en-US"/>
+        </w:rPr>
+      </w:pPr>
+      <w:r>
+        <w:rPr>
+          <w:lang w:val="en-US"/>
+        </w:rPr>
+        <w:t>P</w:t>
+      </w:r>
+    </w:p>
+    <w:p>
+      <w:pPr>
         <w:rPr>
           <w:lang w:val="en-US"/>
         </w:rPr>
@@ -256,143 +407,26 @@
         </w:rPr>
         <w:t>S</w:t>
       </w:r>
-      <w:r>
-        <w:rPr>
-          <w:lang w:val="en-US"/>
-        </w:rPr>
-        <w:t xml:space="preserve">ave </w:t>
-      </w:r>
-      <w:r>
-        <w:rPr>
-          <w:lang w:val="en-US"/>
-        </w:rPr>
-        <w:t>a</w:t>
-      </w:r>
-      <w:r>
-        <w:rPr>
-          <w:lang w:val="en-US"/>
-        </w:rPr>
-        <w:t xml:space="preserve"> document </w:t>
-      </w:r>
-    </w:p>
-    <w:p>
-      <w:pPr>
-        <w:rPr>
-          <w:lang w:val="en-US"/>
-        </w:rPr>
-      </w:pPr>
-    </w:p>
-    <w:p>
-      <w:pPr>
-        <w:pStyle w:val="Overskrift1"/>
-        <w:rPr>
-          <w:lang w:val="en-US"/>
-        </w:rPr>
-      </w:pPr>
-      <w:r>
-        <w:rPr>
-          <w:lang w:val="en-US"/>
-        </w:rPr>
-        <w:t>Initial project Glossary</w:t>
-      </w:r>
-    </w:p>
-    <w:p>
-      <w:pPr>
-        <w:pStyle w:val="Undertitel"/>
-        <w:rPr>
-          <w:lang w:val="en-US"/>
-        </w:rPr>
-      </w:pPr>
-      <w:r>
-        <w:rPr>
-          <w:lang w:val="en-US"/>
-        </w:rPr>
-        <w:t>Document</w:t>
-      </w:r>
-    </w:p>
-    <w:p>
-      <w:pPr>
-        <w:rPr>
-          <w:lang w:val="en-US"/>
-        </w:rPr>
-      </w:pPr>
-      <w:r>
-        <w:rPr>
-          <w:lang w:val="en-US"/>
-        </w:rPr>
-        <w:t>The text document the user can insert images and text into.</w:t>
-      </w:r>
-    </w:p>
-    <w:p>
-      <w:pPr>
-        <w:pStyle w:val="Undertitel"/>
-        <w:rPr>
-          <w:lang w:val="en-US"/>
-        </w:rPr>
-      </w:pPr>
-      <w:r>
-        <w:rPr>
-          <w:lang w:val="en-US"/>
-        </w:rPr>
-        <w:t>Explorer system</w:t>
-      </w:r>
-    </w:p>
-    <w:p>
-      <w:pPr>
-        <w:rPr>
-          <w:lang w:val="en-US"/>
-        </w:rPr>
-      </w:pPr>
-      <w:r>
-        <w:rPr>
-          <w:lang w:val="en-US"/>
-        </w:rPr>
-        <w:t>Like the explorer from windows where you can browse through directories and files.</w:t>
-      </w:r>
-    </w:p>
-    <w:p>
-      <w:pPr>
-        <w:rPr>
-          <w:lang w:val="en-US"/>
-        </w:rPr>
-      </w:pPr>
-    </w:p>
-    <w:p>
-      <w:pPr>
-        <w:pStyle w:val="Overskrift1"/>
-        <w:rPr>
-          <w:lang w:val="en-US"/>
-        </w:rPr>
-      </w:pPr>
-      <w:r>
-        <w:rPr>
-          <w:lang w:val="en-US"/>
-        </w:rPr>
-        <w:lastRenderedPageBreak/>
-        <w:t>Iteration plan</w:t>
-      </w:r>
-    </w:p>
-    <w:p>
-      <w:pPr>
-        <w:pStyle w:val="Overskrift1"/>
-        <w:rPr>
-          <w:lang w:val="en-US"/>
-        </w:rPr>
-      </w:pPr>
-      <w:proofErr w:type="spellStart"/>
-      <w:r>
-        <w:rPr>
-          <w:lang w:val="en-US"/>
-        </w:rPr>
-        <w:t>Furps</w:t>
-      </w:r>
-      <w:proofErr w:type="spellEnd"/>
+    </w:p>
+    <w:p>
+      <w:pPr>
+        <w:rPr>
+          <w:lang w:val="en-US"/>
+        </w:rPr>
+      </w:pPr>
       <w:r>
         <w:rPr>
           <w:lang w:val="en-US"/>
         </w:rPr>
         <w:t>+</w:t>
       </w:r>
+    </w:p>
+    <w:p>
+      <w:pPr>
+        <w:rPr>
+          <w:lang w:val="en-US"/>
+        </w:rPr>
+      </w:pPr>
     </w:p>
     <w:p>
       <w:pPr>

--- a/Artifacts/Vision document.docx
+++ b/Artifacts/Vision document.docx
@@ -125,53 +125,152 @@
           <w:lang w:val="en-US"/>
         </w:rPr>
       </w:pPr>
-      <w:proofErr w:type="spellStart"/>
-      <w:r>
-        <w:rPr>
-          <w:lang w:val="en-US"/>
-        </w:rPr>
-        <w:t>Bla</w:t>
-      </w:r>
-      <w:proofErr w:type="spellEnd"/>
-      <w:r>
-        <w:rPr>
-          <w:lang w:val="en-US"/>
-        </w:rPr>
-        <w:t xml:space="preserve"> </w:t>
-      </w:r>
-      <w:proofErr w:type="spellStart"/>
-      <w:r>
-        <w:rPr>
-          <w:lang w:val="en-US"/>
-        </w:rPr>
-        <w:t>bla</w:t>
-      </w:r>
-      <w:proofErr w:type="spellEnd"/>
-      <w:r>
-        <w:rPr>
-          <w:lang w:val="en-US"/>
-        </w:rPr>
-        <w:t xml:space="preserve"> </w:t>
-      </w:r>
-      <w:proofErr w:type="spellStart"/>
-      <w:r>
-        <w:rPr>
-          <w:lang w:val="en-US"/>
-        </w:rPr>
-        <w:t>bla</w:t>
-      </w:r>
-      <w:proofErr w:type="spellEnd"/>
-      <w:r>
-        <w:rPr>
-          <w:lang w:val="en-US"/>
-        </w:rPr>
-        <w:t xml:space="preserve"> </w:t>
-      </w:r>
-      <w:r>
-        <w:rPr>
-          <w:lang w:val="en-US"/>
-        </w:rPr>
-        <w:t>&lt;short text describing the use case goes here&gt;</w:t>
+      <w:r>
+        <w:rPr>
+          <w:lang w:val="en-US"/>
+        </w:rPr>
+        <w:t>Bla bla bla &lt;short text describing the use case goes here&gt;</w:t>
+      </w:r>
+    </w:p>
+    <w:p>
+      <w:pPr>
+        <w:pStyle w:val="Undertitel"/>
+        <w:rPr>
+          <w:lang w:val="en-US"/>
+        </w:rPr>
+      </w:pPr>
+      <w:r>
+        <w:rPr>
+          <w:lang w:val="en-US"/>
+        </w:rPr>
+        <w:t>C</w:t>
+      </w:r>
+      <w:r>
+        <w:rPr>
+          <w:lang w:val="en-US"/>
+        </w:rPr>
+        <w:t>hange the name of a document</w:t>
+      </w:r>
+    </w:p>
+    <w:p>
+      <w:pPr>
+        <w:rPr>
+          <w:lang w:val="en-US"/>
+        </w:rPr>
+      </w:pPr>
+      <w:r>
+        <w:rPr>
+          <w:lang w:val="en-US"/>
+        </w:rPr>
+        <w:t xml:space="preserve">Equally bla </w:t>
+      </w:r>
+    </w:p>
+    <w:p>
+      <w:pPr>
+        <w:pStyle w:val="Undertitel"/>
+        <w:rPr>
+          <w:lang w:val="en-US"/>
+        </w:rPr>
+      </w:pPr>
+      <w:r>
+        <w:rPr>
+          <w:lang w:val="en-US"/>
+        </w:rPr>
+        <w:t>D</w:t>
+      </w:r>
+      <w:r>
+        <w:rPr>
+          <w:lang w:val="en-US"/>
+        </w:rPr>
+        <w:t>elete a document</w:t>
+      </w:r>
+    </w:p>
+    <w:p>
+      <w:pPr>
+        <w:pStyle w:val="Undertitel"/>
+        <w:rPr>
+          <w:lang w:val="en-US"/>
+        </w:rPr>
+      </w:pPr>
+      <w:r>
+        <w:rPr>
+          <w:lang w:val="en-US"/>
+        </w:rPr>
+        <w:t>S</w:t>
+      </w:r>
+      <w:r>
+        <w:rPr>
+          <w:lang w:val="en-US"/>
+        </w:rPr>
+        <w:t xml:space="preserve">ave </w:t>
+      </w:r>
+      <w:r>
+        <w:rPr>
+          <w:lang w:val="en-US"/>
+        </w:rPr>
+        <w:t>a</w:t>
+      </w:r>
+      <w:r>
+        <w:rPr>
+          <w:lang w:val="en-US"/>
+        </w:rPr>
+        <w:t xml:space="preserve"> document </w:t>
+      </w:r>
+    </w:p>
+    <w:p>
+      <w:pPr>
+        <w:pStyle w:val="Undertitel"/>
+        <w:rPr>
+          <w:lang w:val="en-US"/>
+        </w:rPr>
+      </w:pPr>
+      <w:r>
+        <w:rPr>
+          <w:lang w:val="en-US"/>
+        </w:rPr>
+        <w:t>“Open a document”?</w:t>
+      </w:r>
+    </w:p>
+    <w:p>
+      <w:pPr>
+        <w:pStyle w:val="Undertitel"/>
+        <w:rPr>
+          <w:lang w:val="en-US"/>
+        </w:rPr>
+      </w:pPr>
+      <w:r>
+        <w:rPr>
+          <w:lang w:val="en-US"/>
+        </w:rPr>
+        <w:t>Share a document with another user(s)</w:t>
+      </w:r>
+    </w:p>
+    <w:p>
+      <w:pPr>
+        <w:pStyle w:val="Undertitel"/>
+        <w:rPr>
+          <w:lang w:val="en-US"/>
+        </w:rPr>
+      </w:pPr>
+      <w:r>
+        <w:rPr>
+          <w:lang w:val="en-US"/>
+        </w:rPr>
+        <w:t>View all documents user has permission to edit</w:t>
+      </w:r>
+    </w:p>
+    <w:p>
+      <w:pPr>
+        <w:pStyle w:val="Undertitel"/>
+        <w:rPr>
+          <w:lang w:val="en-US"/>
+        </w:rPr>
+      </w:pPr>
+      <w:r>
+        <w:rPr>
+          <w:lang w:val="en-US"/>
+        </w:rPr>
+        <w:t>Insert picture to document</w:t>
       </w:r>
       <w:bookmarkStart w:id="0" w:name="_GoBack"/>
       <w:bookmarkEnd w:id="0"/>
@@ -183,44 +282,26 @@
           <w:lang w:val="en-US"/>
         </w:rPr>
       </w:pPr>
-      <w:r>
-        <w:rPr>
-          <w:lang w:val="en-US"/>
-        </w:rPr>
-        <w:t>C</w:t>
-      </w:r>
-      <w:r>
-        <w:rPr>
-          <w:lang w:val="en-US"/>
-        </w:rPr>
-        <w:t>hange the name of a document</w:t>
-      </w:r>
-    </w:p>
-    <w:p>
-      <w:pPr>
-        <w:rPr>
-          <w:lang w:val="en-US"/>
-        </w:rPr>
-      </w:pPr>
-      <w:r>
-        <w:rPr>
-          <w:lang w:val="en-US"/>
-        </w:rPr>
-        <w:t xml:space="preserve">Equally </w:t>
-      </w:r>
-      <w:proofErr w:type="spellStart"/>
-      <w:r>
-        <w:rPr>
-          <w:lang w:val="en-US"/>
-        </w:rPr>
-        <w:t>bla</w:t>
-      </w:r>
-      <w:proofErr w:type="spellEnd"/>
-      <w:r>
-        <w:rPr>
-          <w:lang w:val="en-US"/>
-        </w:rPr>
-        <w:t xml:space="preserve"> </w:t>
+    </w:p>
+    <w:p>
+      <w:pPr>
+        <w:rPr>
+          <w:lang w:val="en-US"/>
+        </w:rPr>
+      </w:pPr>
+    </w:p>
+    <w:p>
+      <w:pPr>
+        <w:pStyle w:val="Overskrift1"/>
+        <w:rPr>
+          <w:lang w:val="en-US"/>
+        </w:rPr>
+      </w:pPr>
+      <w:r>
+        <w:rPr>
+          <w:lang w:val="en-US"/>
+        </w:rPr>
+        <w:t>Initial project Glossary</w:t>
       </w:r>
     </w:p>
     <w:p>
@@ -234,13 +315,20 @@
         <w:rPr>
           <w:lang w:val="en-US"/>
         </w:rPr>
-        <w:t>D</w:t>
-      </w:r>
-      <w:r>
-        <w:rPr>
-          <w:lang w:val="en-US"/>
-        </w:rPr>
-        <w:t>elete a document</w:t>
+        <w:t>Document</w:t>
+      </w:r>
+    </w:p>
+    <w:p>
+      <w:pPr>
+        <w:rPr>
+          <w:lang w:val="en-US"/>
+        </w:rPr>
+      </w:pPr>
+      <w:r>
+        <w:rPr>
+          <w:lang w:val="en-US"/>
+        </w:rPr>
+        <w:t>The text document the user can insert images and text into.</w:t>
       </w:r>
     </w:p>
     <w:p>
@@ -254,25 +342,21 @@
         <w:rPr>
           <w:lang w:val="en-US"/>
         </w:rPr>
-        <w:t>S</w:t>
-      </w:r>
-      <w:r>
-        <w:rPr>
-          <w:lang w:val="en-US"/>
-        </w:rPr>
-        <w:t xml:space="preserve">ave </w:t>
-      </w:r>
-      <w:r>
-        <w:rPr>
-          <w:lang w:val="en-US"/>
-        </w:rPr>
-        <w:t>a</w:t>
-      </w:r>
-      <w:r>
-        <w:rPr>
-          <w:lang w:val="en-US"/>
-        </w:rPr>
-        <w:t xml:space="preserve"> document </w:t>
+        <w:t>Explorer system</w:t>
+      </w:r>
+    </w:p>
+    <w:p>
+      <w:pPr>
+        <w:rPr>
+          <w:lang w:val="en-US"/>
+        </w:rPr>
+      </w:pPr>
+      <w:r>
+        <w:rPr>
+          <w:lang w:val="en-US"/>
+        </w:rPr>
+        <w:lastRenderedPageBreak/>
+        <w:t>Like the explorer from windows where you can browse through directories and files.</w:t>
       </w:r>
     </w:p>
     <w:p>
@@ -293,69 +377,8 @@
         <w:rPr>
           <w:lang w:val="en-US"/>
         </w:rPr>
-        <w:t>Initial project Glossary</w:t>
-      </w:r>
-    </w:p>
-    <w:p>
-      <w:pPr>
-        <w:pStyle w:val="Undertitel"/>
-        <w:rPr>
-          <w:lang w:val="en-US"/>
-        </w:rPr>
-      </w:pPr>
-      <w:r>
-        <w:rPr>
-          <w:lang w:val="en-US"/>
-        </w:rPr>
-        <w:t>Document</w:t>
-      </w:r>
-    </w:p>
-    <w:p>
-      <w:pPr>
-        <w:rPr>
-          <w:lang w:val="en-US"/>
-        </w:rPr>
-      </w:pPr>
-      <w:r>
-        <w:rPr>
-          <w:lang w:val="en-US"/>
-        </w:rPr>
-        <w:t>The text document the user can insert images and text into.</w:t>
-      </w:r>
-    </w:p>
-    <w:p>
-      <w:pPr>
-        <w:pStyle w:val="Undertitel"/>
-        <w:rPr>
-          <w:lang w:val="en-US"/>
-        </w:rPr>
-      </w:pPr>
-      <w:r>
-        <w:rPr>
-          <w:lang w:val="en-US"/>
-        </w:rPr>
-        <w:t>Explorer system</w:t>
-      </w:r>
-    </w:p>
-    <w:p>
-      <w:pPr>
-        <w:rPr>
-          <w:lang w:val="en-US"/>
-        </w:rPr>
-      </w:pPr>
-      <w:r>
-        <w:rPr>
-          <w:lang w:val="en-US"/>
-        </w:rPr>
-        <w:t>Like the explorer from windows where you can browse through directories and files.</w:t>
-      </w:r>
-    </w:p>
-    <w:p>
-      <w:pPr>
-        <w:rPr>
-          <w:lang w:val="en-US"/>
-        </w:rPr>
-      </w:pPr>
+        <w:t>Iteration plan</w:t>
+      </w:r>
     </w:p>
     <w:p>
       <w:pPr>
@@ -368,30 +391,7 @@
         <w:rPr>
           <w:lang w:val="en-US"/>
         </w:rPr>
-        <w:lastRenderedPageBreak/>
-        <w:t>Iteration plan</w:t>
-      </w:r>
-    </w:p>
-    <w:p>
-      <w:pPr>
-        <w:pStyle w:val="Overskrift1"/>
-        <w:rPr>
-          <w:lang w:val="en-US"/>
-        </w:rPr>
-      </w:pPr>
-      <w:proofErr w:type="spellStart"/>
-      <w:r>
-        <w:rPr>
-          <w:lang w:val="en-US"/>
-        </w:rPr>
-        <w:t>Furps</w:t>
-      </w:r>
-      <w:proofErr w:type="spellEnd"/>
-      <w:r>
-        <w:rPr>
-          <w:lang w:val="en-US"/>
-        </w:rPr>
-        <w:t>+</w:t>
+        <w:t>Furps+</w:t>
       </w:r>
     </w:p>
     <w:p>
@@ -618,6 +618,30 @@
       <w:szCs w:val="28"/>
     </w:rPr>
   </w:style>
+  <w:style w:type="paragraph" w:styleId="Overskrift2">
+    <w:name w:val="heading 2"/>
+    <w:basedOn w:val="Normal"/>
+    <w:next w:val="Normal"/>
+    <w:link w:val="Overskrift2Tegn"/>
+    <w:uiPriority w:val="9"/>
+    <w:unhideWhenUsed/>
+    <w:qFormat/>
+    <w:rsid w:val="00220C7A"/>
+    <w:pPr>
+      <w:keepNext/>
+      <w:keepLines/>
+      <w:spacing w:before="200" w:after="0"/>
+      <w:outlineLvl w:val="1"/>
+    </w:pPr>
+    <w:rPr>
+      <w:rFonts w:asciiTheme="majorHAnsi" w:eastAsiaTheme="majorEastAsia" w:hAnsiTheme="majorHAnsi" w:cstheme="majorBidi"/>
+      <w:b/>
+      <w:bCs/>
+      <w:color w:val="4F81BD" w:themeColor="accent1"/>
+      <w:sz w:val="26"/>
+      <w:szCs w:val="26"/>
+    </w:rPr>
+  </w:style>
   <w:style w:type="character" w:default="1" w:styleId="Standardskrifttypeiafsnit">
     <w:name w:val="Default Paragraph Font"/>
     <w:uiPriority w:val="1"/>
@@ -708,6 +732,60 @@
       <w:spacing w:val="15"/>
       <w:sz w:val="24"/>
       <w:szCs w:val="24"/>
+    </w:rPr>
+  </w:style>
+  <w:style w:type="paragraph" w:styleId="Titel">
+    <w:name w:val="Title"/>
+    <w:basedOn w:val="Normal"/>
+    <w:next w:val="Normal"/>
+    <w:link w:val="TitelTegn"/>
+    <w:uiPriority w:val="10"/>
+    <w:qFormat/>
+    <w:rsid w:val="00220C7A"/>
+    <w:pPr>
+      <w:pBdr>
+        <w:bottom w:val="single" w:sz="8" w:space="4" w:color="4F81BD" w:themeColor="accent1"/>
+      </w:pBdr>
+      <w:spacing w:after="300" w:line="240" w:lineRule="auto"/>
+      <w:contextualSpacing/>
+    </w:pPr>
+    <w:rPr>
+      <w:rFonts w:asciiTheme="majorHAnsi" w:eastAsiaTheme="majorEastAsia" w:hAnsiTheme="majorHAnsi" w:cstheme="majorBidi"/>
+      <w:color w:val="17365D" w:themeColor="text2" w:themeShade="BF"/>
+      <w:spacing w:val="5"/>
+      <w:kern w:val="28"/>
+      <w:sz w:val="52"/>
+      <w:szCs w:val="52"/>
+    </w:rPr>
+  </w:style>
+  <w:style w:type="character" w:customStyle="1" w:styleId="TitelTegn">
+    <w:name w:val="Titel Tegn"/>
+    <w:basedOn w:val="Standardskrifttypeiafsnit"/>
+    <w:link w:val="Titel"/>
+    <w:uiPriority w:val="10"/>
+    <w:rsid w:val="00220C7A"/>
+    <w:rPr>
+      <w:rFonts w:asciiTheme="majorHAnsi" w:eastAsiaTheme="majorEastAsia" w:hAnsiTheme="majorHAnsi" w:cstheme="majorBidi"/>
+      <w:color w:val="17365D" w:themeColor="text2" w:themeShade="BF"/>
+      <w:spacing w:val="5"/>
+      <w:kern w:val="28"/>
+      <w:sz w:val="52"/>
+      <w:szCs w:val="52"/>
+    </w:rPr>
+  </w:style>
+  <w:style w:type="character" w:customStyle="1" w:styleId="Overskrift2Tegn">
+    <w:name w:val="Overskrift 2 Tegn"/>
+    <w:basedOn w:val="Standardskrifttypeiafsnit"/>
+    <w:link w:val="Overskrift2"/>
+    <w:uiPriority w:val="9"/>
+    <w:rsid w:val="00220C7A"/>
+    <w:rPr>
+      <w:rFonts w:asciiTheme="majorHAnsi" w:eastAsiaTheme="majorEastAsia" w:hAnsiTheme="majorHAnsi" w:cstheme="majorBidi"/>
+      <w:b/>
+      <w:bCs/>
+      <w:color w:val="4F81BD" w:themeColor="accent1"/>
+      <w:sz w:val="26"/>
+      <w:szCs w:val="26"/>
     </w:rPr>
   </w:style>
 </w:styles>
@@ -896,6 +974,30 @@
       <w:szCs w:val="28"/>
     </w:rPr>
   </w:style>
+  <w:style w:type="paragraph" w:styleId="Overskrift2">
+    <w:name w:val="heading 2"/>
+    <w:basedOn w:val="Normal"/>
+    <w:next w:val="Normal"/>
+    <w:link w:val="Overskrift2Tegn"/>
+    <w:uiPriority w:val="9"/>
+    <w:unhideWhenUsed/>
+    <w:qFormat/>
+    <w:rsid w:val="00220C7A"/>
+    <w:pPr>
+      <w:keepNext/>
+      <w:keepLines/>
+      <w:spacing w:before="200" w:after="0"/>
+      <w:outlineLvl w:val="1"/>
+    </w:pPr>
+    <w:rPr>
+      <w:rFonts w:asciiTheme="majorHAnsi" w:eastAsiaTheme="majorEastAsia" w:hAnsiTheme="majorHAnsi" w:cstheme="majorBidi"/>
+      <w:b/>
+      <w:bCs/>
+      <w:color w:val="4F81BD" w:themeColor="accent1"/>
+      <w:sz w:val="26"/>
+      <w:szCs w:val="26"/>
+    </w:rPr>
+  </w:style>
   <w:style w:type="character" w:default="1" w:styleId="Standardskrifttypeiafsnit">
     <w:name w:val="Default Paragraph Font"/>
     <w:uiPriority w:val="1"/>
@@ -986,6 +1088,60 @@
       <w:spacing w:val="15"/>
       <w:sz w:val="24"/>
       <w:szCs w:val="24"/>
+    </w:rPr>
+  </w:style>
+  <w:style w:type="paragraph" w:styleId="Titel">
+    <w:name w:val="Title"/>
+    <w:basedOn w:val="Normal"/>
+    <w:next w:val="Normal"/>
+    <w:link w:val="TitelTegn"/>
+    <w:uiPriority w:val="10"/>
+    <w:qFormat/>
+    <w:rsid w:val="00220C7A"/>
+    <w:pPr>
+      <w:pBdr>
+        <w:bottom w:val="single" w:sz="8" w:space="4" w:color="4F81BD" w:themeColor="accent1"/>
+      </w:pBdr>
+      <w:spacing w:after="300" w:line="240" w:lineRule="auto"/>
+      <w:contextualSpacing/>
+    </w:pPr>
+    <w:rPr>
+      <w:rFonts w:asciiTheme="majorHAnsi" w:eastAsiaTheme="majorEastAsia" w:hAnsiTheme="majorHAnsi" w:cstheme="majorBidi"/>
+      <w:color w:val="17365D" w:themeColor="text2" w:themeShade="BF"/>
+      <w:spacing w:val="5"/>
+      <w:kern w:val="28"/>
+      <w:sz w:val="52"/>
+      <w:szCs w:val="52"/>
+    </w:rPr>
+  </w:style>
+  <w:style w:type="character" w:customStyle="1" w:styleId="TitelTegn">
+    <w:name w:val="Titel Tegn"/>
+    <w:basedOn w:val="Standardskrifttypeiafsnit"/>
+    <w:link w:val="Titel"/>
+    <w:uiPriority w:val="10"/>
+    <w:rsid w:val="00220C7A"/>
+    <w:rPr>
+      <w:rFonts w:asciiTheme="majorHAnsi" w:eastAsiaTheme="majorEastAsia" w:hAnsiTheme="majorHAnsi" w:cstheme="majorBidi"/>
+      <w:color w:val="17365D" w:themeColor="text2" w:themeShade="BF"/>
+      <w:spacing w:val="5"/>
+      <w:kern w:val="28"/>
+      <w:sz w:val="52"/>
+      <w:szCs w:val="52"/>
+    </w:rPr>
+  </w:style>
+  <w:style w:type="character" w:customStyle="1" w:styleId="Overskrift2Tegn">
+    <w:name w:val="Overskrift 2 Tegn"/>
+    <w:basedOn w:val="Standardskrifttypeiafsnit"/>
+    <w:link w:val="Overskrift2"/>
+    <w:uiPriority w:val="9"/>
+    <w:rsid w:val="00220C7A"/>
+    <w:rPr>
+      <w:rFonts w:asciiTheme="majorHAnsi" w:eastAsiaTheme="majorEastAsia" w:hAnsiTheme="majorHAnsi" w:cstheme="majorBidi"/>
+      <w:b/>
+      <w:bCs/>
+      <w:color w:val="4F81BD" w:themeColor="accent1"/>
+      <w:sz w:val="26"/>
+      <w:szCs w:val="26"/>
     </w:rPr>
   </w:style>
 </w:styles>

--- a/Artifacts/Vision document.docx
+++ b/Artifacts/Vision document.docx
@@ -272,127 +272,219 @@
         </w:rPr>
         <w:t>Insert picture to document</w:t>
       </w:r>
+    </w:p>
+    <w:p>
+      <w:pPr>
+        <w:pStyle w:val="Undertitel"/>
+        <w:rPr>
+          <w:lang w:val="en-US"/>
+        </w:rPr>
+      </w:pPr>
+    </w:p>
+    <w:p>
+      <w:pPr>
+        <w:rPr>
+          <w:lang w:val="en-US"/>
+        </w:rPr>
+      </w:pPr>
+    </w:p>
+    <w:p>
+      <w:pPr>
+        <w:pStyle w:val="Overskrift1"/>
+        <w:rPr>
+          <w:lang w:val="en-US"/>
+        </w:rPr>
+      </w:pPr>
+      <w:r>
+        <w:rPr>
+          <w:lang w:val="en-US"/>
+        </w:rPr>
+        <w:t>Initial project Glossary</w:t>
+      </w:r>
+    </w:p>
+    <w:p>
+      <w:pPr>
+        <w:pStyle w:val="Undertitel"/>
+        <w:rPr>
+          <w:lang w:val="en-US"/>
+        </w:rPr>
+      </w:pPr>
+      <w:r>
+        <w:rPr>
+          <w:lang w:val="en-US"/>
+        </w:rPr>
+        <w:t>Document</w:t>
+      </w:r>
+    </w:p>
+    <w:p>
+      <w:pPr>
+        <w:rPr>
+          <w:lang w:val="en-US"/>
+        </w:rPr>
+      </w:pPr>
+      <w:r>
+        <w:rPr>
+          <w:lang w:val="en-US"/>
+        </w:rPr>
+        <w:t>The text document the user can insert images and text into.</w:t>
+      </w:r>
+    </w:p>
+    <w:p>
+      <w:pPr>
+        <w:pStyle w:val="Undertitel"/>
+        <w:rPr>
+          <w:lang w:val="en-US"/>
+        </w:rPr>
+      </w:pPr>
+      <w:r>
+        <w:rPr>
+          <w:lang w:val="en-US"/>
+        </w:rPr>
+        <w:t>Explorer system</w:t>
+      </w:r>
+    </w:p>
+    <w:p>
+      <w:pPr>
+        <w:rPr>
+          <w:lang w:val="en-US"/>
+        </w:rPr>
+      </w:pPr>
+      <w:r>
+        <w:rPr>
+          <w:lang w:val="en-US"/>
+        </w:rPr>
+        <w:lastRenderedPageBreak/>
+        <w:t>Like the explorer from windows where you can browse through directories and files.</w:t>
+      </w:r>
+    </w:p>
+    <w:p>
+      <w:pPr>
+        <w:rPr>
+          <w:lang w:val="en-US"/>
+        </w:rPr>
+      </w:pPr>
+    </w:p>
+    <w:p>
+      <w:pPr>
+        <w:pStyle w:val="Overskrift1"/>
+        <w:rPr>
+          <w:lang w:val="en-US"/>
+        </w:rPr>
+      </w:pPr>
+      <w:r>
+        <w:rPr>
+          <w:lang w:val="en-US"/>
+        </w:rPr>
+        <w:t>Iteration plan</w:t>
+      </w:r>
+    </w:p>
+    <w:p>
+      <w:pPr>
+        <w:rPr>
+          <w:lang w:val="en-US"/>
+        </w:rPr>
+      </w:pPr>
+    </w:p>
+    <w:p>
+      <w:pPr>
+        <w:pStyle w:val="Overskrift1"/>
+        <w:rPr>
+          <w:lang w:val="en-US"/>
+        </w:rPr>
+      </w:pPr>
+      <w:r>
+        <w:rPr>
+          <w:lang w:val="en-US"/>
+        </w:rPr>
+        <w:t>Furps+</w:t>
+      </w:r>
+    </w:p>
+    <w:p>
+      <w:pPr>
+        <w:rPr>
+          <w:lang w:val="en-US"/>
+        </w:rPr>
+      </w:pPr>
+      <w:r>
+        <w:rPr>
+          <w:lang w:val="en-US"/>
+        </w:rPr>
+        <w:t>F</w:t>
+      </w:r>
+      <w:r>
+        <w:rPr>
+          <w:lang w:val="en-US"/>
+        </w:rPr>
+        <w:br/>
+        <w:t>U</w:t>
+      </w:r>
+      <w:r>
+        <w:rPr>
+          <w:lang w:val="en-US"/>
+        </w:rPr>
+        <w:br/>
+        <w:t>R</w:t>
+      </w:r>
+    </w:p>
+    <w:p>
+      <w:pPr>
+        <w:rPr>
+          <w:lang w:val="en-US"/>
+        </w:rPr>
+      </w:pPr>
+      <w:r>
+        <w:rPr>
+          <w:lang w:val="en-US"/>
+        </w:rPr>
+        <w:t>P</w:t>
+      </w:r>
+    </w:p>
+    <w:p>
+      <w:pPr>
+        <w:rPr>
+          <w:lang w:val="en-US"/>
+        </w:rPr>
+      </w:pPr>
+      <w:r>
+        <w:rPr>
+          <w:lang w:val="en-US"/>
+        </w:rPr>
+        <w:t>S</w:t>
+      </w:r>
+    </w:p>
+    <w:p>
+      <w:pPr>
+        <w:rPr>
+          <w:lang w:val="en-US"/>
+        </w:rPr>
+      </w:pPr>
+      <w:r>
+        <w:rPr>
+          <w:lang w:val="en-US"/>
+        </w:rPr>
+        <w:t xml:space="preserve">+ </w:t>
+      </w:r>
+      <w:r>
+        <w:rPr>
+          <w:lang w:val="en-US"/>
+        </w:rPr>
+        <w:br/>
+      </w:r>
+    </w:p>
+    <w:p>
+      <w:pPr>
+        <w:rPr>
+          <w:lang w:val="en-US"/>
+        </w:rPr>
+      </w:pPr>
+      <w:r>
+        <w:rPr>
+          <w:lang w:val="en-US"/>
+        </w:rPr>
+        <w:t>???</w:t>
+      </w:r>
       <w:bookmarkStart w:id="0" w:name="_GoBack"/>
       <w:bookmarkEnd w:id="0"/>
-    </w:p>
-    <w:p>
-      <w:pPr>
-        <w:pStyle w:val="Undertitel"/>
-        <w:rPr>
-          <w:lang w:val="en-US"/>
-        </w:rPr>
-      </w:pPr>
-    </w:p>
-    <w:p>
-      <w:pPr>
-        <w:rPr>
-          <w:lang w:val="en-US"/>
-        </w:rPr>
-      </w:pPr>
-    </w:p>
-    <w:p>
-      <w:pPr>
-        <w:pStyle w:val="Overskrift1"/>
-        <w:rPr>
-          <w:lang w:val="en-US"/>
-        </w:rPr>
-      </w:pPr>
-      <w:r>
-        <w:rPr>
-          <w:lang w:val="en-US"/>
-        </w:rPr>
-        <w:t>Initial project Glossary</w:t>
-      </w:r>
-    </w:p>
-    <w:p>
-      <w:pPr>
-        <w:pStyle w:val="Undertitel"/>
-        <w:rPr>
-          <w:lang w:val="en-US"/>
-        </w:rPr>
-      </w:pPr>
-      <w:r>
-        <w:rPr>
-          <w:lang w:val="en-US"/>
-        </w:rPr>
-        <w:t>Document</w:t>
-      </w:r>
-    </w:p>
-    <w:p>
-      <w:pPr>
-        <w:rPr>
-          <w:lang w:val="en-US"/>
-        </w:rPr>
-      </w:pPr>
-      <w:r>
-        <w:rPr>
-          <w:lang w:val="en-US"/>
-        </w:rPr>
-        <w:t>The text document the user can insert images and text into.</w:t>
-      </w:r>
-    </w:p>
-    <w:p>
-      <w:pPr>
-        <w:pStyle w:val="Undertitel"/>
-        <w:rPr>
-          <w:lang w:val="en-US"/>
-        </w:rPr>
-      </w:pPr>
-      <w:r>
-        <w:rPr>
-          <w:lang w:val="en-US"/>
-        </w:rPr>
-        <w:t>Explorer system</w:t>
-      </w:r>
-    </w:p>
-    <w:p>
-      <w:pPr>
-        <w:rPr>
-          <w:lang w:val="en-US"/>
-        </w:rPr>
-      </w:pPr>
-      <w:r>
-        <w:rPr>
-          <w:lang w:val="en-US"/>
-        </w:rPr>
-        <w:lastRenderedPageBreak/>
-        <w:t>Like the explorer from windows where you can browse through directories and files.</w:t>
-      </w:r>
-    </w:p>
-    <w:p>
-      <w:pPr>
-        <w:rPr>
-          <w:lang w:val="en-US"/>
-        </w:rPr>
-      </w:pPr>
-    </w:p>
-    <w:p>
-      <w:pPr>
-        <w:pStyle w:val="Overskrift1"/>
-        <w:rPr>
-          <w:lang w:val="en-US"/>
-        </w:rPr>
-      </w:pPr>
-      <w:r>
-        <w:rPr>
-          <w:lang w:val="en-US"/>
-        </w:rPr>
-        <w:t>Iteration plan</w:t>
-      </w:r>
-    </w:p>
-    <w:p>
-      <w:pPr>
-        <w:pStyle w:val="Overskrift1"/>
-        <w:rPr>
-          <w:lang w:val="en-US"/>
-        </w:rPr>
-      </w:pPr>
-      <w:r>
-        <w:rPr>
-          <w:lang w:val="en-US"/>
-        </w:rPr>
-        <w:t>Furps+</w:t>
-      </w:r>
     </w:p>
     <w:p>
       <w:pPr>

--- a/Artifacts/Vision document.docx
+++ b/Artifacts/Vision document.docx
@@ -337,240 +337,266 @@
           <w:lang w:val="en-US"/>
         </w:rPr>
       </w:pPr>
+    </w:p>
+    <w:p>
+      <w:pPr>
+        <w:pStyle w:val="Overskrift1"/>
+        <w:rPr>
+          <w:lang w:val="en-US"/>
+        </w:rPr>
+      </w:pPr>
+      <w:r>
+        <w:rPr>
+          <w:lang w:val="en-US"/>
+        </w:rPr>
+        <w:t>Initial project Glossary</w:t>
+      </w:r>
+    </w:p>
+    <w:p>
+      <w:pPr>
+        <w:pStyle w:val="Undertitel"/>
+        <w:rPr>
+          <w:lang w:val="en-US"/>
+        </w:rPr>
+      </w:pPr>
+      <w:r>
+        <w:rPr>
+          <w:lang w:val="en-US"/>
+        </w:rPr>
+        <w:t>Document</w:t>
+      </w:r>
+    </w:p>
+    <w:p>
+      <w:pPr>
+        <w:rPr>
+          <w:lang w:val="en-US"/>
+        </w:rPr>
+      </w:pPr>
+      <w:r>
+        <w:rPr>
+          <w:lang w:val="en-US"/>
+        </w:rPr>
+        <w:t>The text document the user can insert images and text into.</w:t>
+      </w:r>
+    </w:p>
+    <w:p>
+      <w:pPr>
+        <w:pStyle w:val="Undertitel"/>
+        <w:rPr>
+          <w:lang w:val="en-US"/>
+        </w:rPr>
+      </w:pPr>
+      <w:r>
+        <w:rPr>
+          <w:lang w:val="en-US"/>
+        </w:rPr>
+        <w:t>Explorer system</w:t>
+      </w:r>
+    </w:p>
+    <w:p>
+      <w:pPr>
+        <w:rPr>
+          <w:lang w:val="en-US"/>
+        </w:rPr>
+      </w:pPr>
+      <w:r>
+        <w:rPr>
+          <w:lang w:val="en-US"/>
+        </w:rPr>
+        <w:t>Like the explorer from windows where you can browse through directories and files.</w:t>
+      </w:r>
+    </w:p>
+    <w:p>
+      <w:pPr>
+        <w:rPr>
+          <w:lang w:val="en-US"/>
+        </w:rPr>
+      </w:pPr>
+    </w:p>
+    <w:p>
+      <w:pPr>
+        <w:pStyle w:val="Overskrift1"/>
+        <w:rPr>
+          <w:lang w:val="en-US"/>
+        </w:rPr>
+      </w:pPr>
+      <w:r>
+        <w:rPr>
+          <w:lang w:val="en-US"/>
+        </w:rPr>
+        <w:t>Iteration plan</w:t>
+      </w:r>
+    </w:p>
+    <w:p>
+      <w:pPr>
+        <w:pStyle w:val="Overskrift1"/>
+        <w:rPr>
+          <w:lang w:val="en-US"/>
+        </w:rPr>
+      </w:pPr>
+      <w:proofErr w:type="spellStart"/>
+      <w:r>
+        <w:rPr>
+          <w:lang w:val="en-US"/>
+        </w:rPr>
+        <w:t>Furps</w:t>
+      </w:r>
+      <w:proofErr w:type="spellEnd"/>
+      <w:r>
+        <w:rPr>
+          <w:lang w:val="en-US"/>
+        </w:rPr>
+        <w:t>+</w:t>
+      </w:r>
+    </w:p>
+    <w:p>
+      <w:pPr>
+        <w:pStyle w:val="Undertitel"/>
+        <w:rPr>
+          <w:lang w:val="en-US"/>
+        </w:rPr>
+      </w:pPr>
+      <w:r>
+        <w:rPr>
+          <w:lang w:val="en-US"/>
+        </w:rPr>
+        <w:t>Functional</w:t>
+      </w:r>
       <w:bookmarkStart w:id="0" w:name="_GoBack"/>
       <w:bookmarkEnd w:id="0"/>
     </w:p>
     <w:p>
       <w:pPr>
-        <w:pStyle w:val="Overskrift1"/>
-        <w:rPr>
-          <w:lang w:val="en-US"/>
-        </w:rPr>
-      </w:pPr>
-      <w:r>
-        <w:rPr>
-          <w:lang w:val="en-US"/>
-        </w:rPr>
-        <w:t>Initial project Glossary</w:t>
-      </w:r>
-    </w:p>
-    <w:p>
-      <w:pPr>
-        <w:pStyle w:val="Undertitel"/>
-        <w:rPr>
-          <w:lang w:val="en-US"/>
-        </w:rPr>
-      </w:pPr>
-      <w:r>
-        <w:rPr>
-          <w:lang w:val="en-US"/>
-        </w:rPr>
-        <w:t>Document</w:t>
-      </w:r>
-    </w:p>
-    <w:p>
-      <w:pPr>
-        <w:rPr>
-          <w:lang w:val="en-US"/>
-        </w:rPr>
-      </w:pPr>
-      <w:r>
-        <w:rPr>
-          <w:lang w:val="en-US"/>
-        </w:rPr>
-        <w:t>The text document the user can insert images and text into.</w:t>
-      </w:r>
-    </w:p>
-    <w:p>
-      <w:pPr>
-        <w:pStyle w:val="Undertitel"/>
-        <w:rPr>
-          <w:lang w:val="en-US"/>
-        </w:rPr>
-      </w:pPr>
-      <w:r>
-        <w:rPr>
-          <w:lang w:val="en-US"/>
-        </w:rPr>
-        <w:t>Explorer system</w:t>
-      </w:r>
-    </w:p>
-    <w:p>
-      <w:pPr>
-        <w:rPr>
-          <w:lang w:val="en-US"/>
-        </w:rPr>
-      </w:pPr>
-      <w:r>
-        <w:rPr>
-          <w:lang w:val="en-US"/>
-        </w:rPr>
-        <w:t>Like the explorer from windows where you can browse through directories and files.</w:t>
-      </w:r>
-    </w:p>
-    <w:p>
-      <w:pPr>
-        <w:rPr>
-          <w:lang w:val="en-US"/>
-        </w:rPr>
-      </w:pPr>
-    </w:p>
-    <w:p>
-      <w:pPr>
-        <w:pStyle w:val="Overskrift1"/>
-        <w:rPr>
-          <w:lang w:val="en-US"/>
-        </w:rPr>
-      </w:pPr>
-      <w:r>
-        <w:rPr>
-          <w:lang w:val="en-US"/>
-        </w:rPr>
-        <w:t>Iteration plan</w:t>
-      </w:r>
-    </w:p>
-    <w:p>
-      <w:pPr>
-        <w:rPr>
-          <w:lang w:val="en-US"/>
-        </w:rPr>
-      </w:pPr>
-      <w:r>
-        <w:rPr>
-          <w:lang w:val="en-US"/>
-        </w:rPr>
-        <w:t>No iteration done tomorrow, Chinese way.</w:t>
-      </w:r>
-    </w:p>
-    <w:p>
-      <w:pPr>
-        <w:pStyle w:val="Overskrift1"/>
-        <w:rPr>
-          <w:lang w:val="en-US"/>
-        </w:rPr>
-      </w:pPr>
-      <w:proofErr w:type="spellStart"/>
-      <w:r>
-        <w:rPr>
-          <w:lang w:val="en-US"/>
-        </w:rPr>
-        <w:t>Furps</w:t>
-      </w:r>
-      <w:proofErr w:type="spellEnd"/>
-      <w:r>
-        <w:rPr>
-          <w:lang w:val="en-US"/>
-        </w:rPr>
-        <w:t>+</w:t>
-      </w:r>
-    </w:p>
-    <w:p>
-      <w:pPr>
-        <w:rPr>
-          <w:lang w:val="en-US"/>
-        </w:rPr>
-      </w:pPr>
-      <w:proofErr w:type="spellStart"/>
-      <w:r>
-        <w:rPr>
-          <w:lang w:val="en-US"/>
-        </w:rPr>
-        <w:t>Blaa</w:t>
-      </w:r>
-      <w:proofErr w:type="spellEnd"/>
-      <w:r>
-        <w:rPr>
-          <w:lang w:val="en-US"/>
-        </w:rPr>
-        <w:t xml:space="preserve"> </w:t>
-      </w:r>
-      <w:proofErr w:type="spellStart"/>
-      <w:r>
-        <w:rPr>
-          <w:lang w:val="en-US"/>
-        </w:rPr>
-        <w:t>fuurps</w:t>
-      </w:r>
-      <w:proofErr w:type="spellEnd"/>
-      <w:r>
-        <w:rPr>
-          <w:lang w:val="en-US"/>
-        </w:rPr>
-        <w:t xml:space="preserve"> very good</w:t>
-      </w:r>
-    </w:p>
-    <w:p>
-      <w:pPr>
-        <w:rPr>
-          <w:lang w:val="en-US"/>
-        </w:rPr>
-      </w:pPr>
-      <w:r>
-        <w:rPr>
-          <w:lang w:val="en-US"/>
-        </w:rPr>
-        <w:t xml:space="preserve">More </w:t>
-      </w:r>
-      <w:proofErr w:type="spellStart"/>
-      <w:r>
-        <w:rPr>
-          <w:lang w:val="en-US"/>
-        </w:rPr>
-        <w:t>furps</w:t>
-      </w:r>
-      <w:proofErr w:type="spellEnd"/>
-    </w:p>
-    <w:p>
-      <w:pPr>
-        <w:rPr>
-          <w:lang w:val="en-US"/>
-        </w:rPr>
-      </w:pPr>
-      <w:r>
-        <w:rPr>
-          <w:lang w:val="en-US"/>
-        </w:rPr>
-        <w:t>R</w:t>
-      </w:r>
-    </w:p>
-    <w:p>
-      <w:pPr>
-        <w:rPr>
-          <w:lang w:val="en-US"/>
-        </w:rPr>
-      </w:pPr>
-      <w:r>
-        <w:rPr>
-          <w:lang w:val="en-US"/>
-        </w:rPr>
-        <w:t>P</w:t>
-      </w:r>
-    </w:p>
-    <w:p>
-      <w:pPr>
-        <w:rPr>
-          <w:lang w:val="en-US"/>
-        </w:rPr>
-      </w:pPr>
-      <w:r>
-        <w:rPr>
-          <w:lang w:val="en-US"/>
-        </w:rPr>
-        <w:t>S</w:t>
-      </w:r>
-    </w:p>
-    <w:p>
-      <w:pPr>
-        <w:rPr>
-          <w:lang w:val="en-US"/>
-        </w:rPr>
-      </w:pPr>
-      <w:r>
-        <w:rPr>
-          <w:lang w:val="en-US"/>
-        </w:rPr>
-        <w:t>+</w:t>
-      </w:r>
+        <w:pStyle w:val="Undertitel"/>
+        <w:rPr>
+          <w:lang w:val="en-US"/>
+        </w:rPr>
+      </w:pPr>
+      <w:r>
+        <w:rPr>
+          <w:lang w:val="en-US"/>
+        </w:rPr>
+        <w:t>Usability</w:t>
+      </w:r>
+    </w:p>
+    <w:p>
+      <w:pPr>
+        <w:pStyle w:val="Undertitel"/>
+        <w:rPr>
+          <w:lang w:val="en-US"/>
+        </w:rPr>
+      </w:pPr>
+      <w:r>
+        <w:rPr>
+          <w:lang w:val="en-US"/>
+        </w:rPr>
+        <w:t>Reliability</w:t>
+      </w:r>
+    </w:p>
+    <w:p>
+      <w:pPr>
+        <w:pStyle w:val="Undertitel"/>
+        <w:rPr>
+          <w:lang w:val="en-US"/>
+        </w:rPr>
+      </w:pPr>
+      <w:r>
+        <w:rPr>
+          <w:lang w:val="en-US"/>
+        </w:rPr>
+        <w:t>Performance</w:t>
+      </w:r>
+    </w:p>
+    <w:p>
+      <w:pPr>
+        <w:pStyle w:val="Undertitel"/>
+        <w:rPr>
+          <w:lang w:val="en-US"/>
+        </w:rPr>
+      </w:pPr>
+      <w:r>
+        <w:rPr>
+          <w:lang w:val="en-US"/>
+        </w:rPr>
+        <w:t>Supportability</w:t>
+      </w:r>
+    </w:p>
+    <w:p>
+      <w:pPr>
+        <w:pStyle w:val="Undertitel"/>
+        <w:rPr>
+          <w:lang w:val="en-US"/>
+        </w:rPr>
+      </w:pPr>
+      <w:r>
+        <w:rPr>
+          <w:lang w:val="en-US"/>
+        </w:rPr>
+        <w:t>Implementation</w:t>
+      </w:r>
+    </w:p>
+    <w:p>
+      <w:pPr>
+        <w:pStyle w:val="Undertitel"/>
+        <w:rPr>
+          <w:lang w:val="en-US"/>
+        </w:rPr>
+      </w:pPr>
+      <w:r>
+        <w:rPr>
+          <w:lang w:val="en-US"/>
+        </w:rPr>
+        <w:t>Interfaces</w:t>
+      </w:r>
+    </w:p>
+    <w:p>
+      <w:pPr>
+        <w:pStyle w:val="Undertitel"/>
+        <w:rPr>
+          <w:lang w:val="en-US"/>
+        </w:rPr>
+      </w:pPr>
+      <w:r>
+        <w:rPr>
+          <w:lang w:val="en-US"/>
+        </w:rPr>
+        <w:t>Operations</w:t>
+      </w:r>
+    </w:p>
+    <w:p>
+      <w:pPr>
+        <w:pStyle w:val="Undertitel"/>
+        <w:rPr>
+          <w:lang w:val="en-US"/>
+        </w:rPr>
+      </w:pPr>
+      <w:r>
+        <w:rPr>
+          <w:lang w:val="en-US"/>
+        </w:rPr>
+        <w:t>Packaging</w:t>
+      </w:r>
+    </w:p>
+    <w:p>
+      <w:pPr>
+        <w:pStyle w:val="Undertitel"/>
+        <w:rPr>
+          <w:lang w:val="en-US"/>
+        </w:rPr>
+      </w:pPr>
+      <w:r>
+        <w:rPr>
+          <w:lang w:val="en-US"/>
+        </w:rPr>
+        <w:t>Legal</w:t>
+      </w:r>
+    </w:p>
+    <w:p>
+      <w:pPr>
+        <w:rPr>
+          <w:lang w:val="en-US"/>
+        </w:rPr>
+      </w:pPr>
     </w:p>
     <w:p>
       <w:pPr>
@@ -1702,7 +1728,7 @@
 </file>
 
 <file path=customXml/itemProps1.xml><?xml version="1.0" encoding="utf-8"?>
-<ds:datastoreItem xmlns:ds="http://schemas.openxmlformats.org/officeDocument/2006/customXml" ds:itemID="{1C3A731E-60C6-478A-8B6A-E20DA58DCBBE}">
+<ds:datastoreItem xmlns:ds="http://schemas.openxmlformats.org/officeDocument/2006/customXml" ds:itemID="{87A24022-9F69-4E0B-BE2D-4B35A69E66EE}">
   <ds:schemaRefs>
     <ds:schemaRef ds:uri="http://schemas.openxmlformats.org/officeDocument/2006/bibliography"/>
   </ds:schemaRefs>

--- a/Artifacts/Vision document.docx
+++ b/Artifacts/Vision document.docx
@@ -125,47 +125,11 @@
           <w:lang w:val="en-US"/>
         </w:rPr>
       </w:pPr>
-      <w:proofErr w:type="spellStart"/>
-      <w:r>
-        <w:rPr>
-          <w:lang w:val="en-US"/>
-        </w:rPr>
-        <w:t>Bla</w:t>
-      </w:r>
-      <w:proofErr w:type="spellEnd"/>
-      <w:r>
-        <w:rPr>
-          <w:lang w:val="en-US"/>
-        </w:rPr>
-        <w:t xml:space="preserve"> </w:t>
-      </w:r>
-      <w:proofErr w:type="spellStart"/>
-      <w:r>
-        <w:rPr>
-          <w:lang w:val="en-US"/>
-        </w:rPr>
-        <w:t>bla</w:t>
-      </w:r>
-      <w:proofErr w:type="spellEnd"/>
-      <w:r>
-        <w:rPr>
-          <w:lang w:val="en-US"/>
-        </w:rPr>
-        <w:t xml:space="preserve"> </w:t>
-      </w:r>
-      <w:proofErr w:type="spellStart"/>
-      <w:r>
-        <w:rPr>
-          <w:lang w:val="en-US"/>
-        </w:rPr>
-        <w:t>bla</w:t>
-      </w:r>
-      <w:proofErr w:type="spellEnd"/>
-      <w:r>
-        <w:rPr>
-          <w:lang w:val="en-US"/>
-        </w:rPr>
-        <w:t xml:space="preserve"> &lt;short text describing the use case goes here&gt;</w:t>
+      <w:r>
+        <w:rPr>
+          <w:lang w:val="en-US"/>
+        </w:rPr>
+        <w:t>Bla bla bla &lt;short text describing the use case goes here&gt;</w:t>
       </w:r>
     </w:p>
     <w:p>
@@ -198,21 +162,7 @@
         <w:rPr>
           <w:lang w:val="en-US"/>
         </w:rPr>
-        <w:t xml:space="preserve">Equally </w:t>
-      </w:r>
-      <w:proofErr w:type="spellStart"/>
-      <w:r>
-        <w:rPr>
-          <w:lang w:val="en-US"/>
-        </w:rPr>
-        <w:t>bla</w:t>
-      </w:r>
-      <w:proofErr w:type="spellEnd"/>
-      <w:r>
-        <w:rPr>
-          <w:lang w:val="en-US"/>
-        </w:rPr>
-        <w:t xml:space="preserve"> </w:t>
+        <w:t>Equally bla</w:t>
       </w:r>
     </w:p>
     <w:p>
@@ -434,19 +384,11 @@
           <w:lang w:val="en-US"/>
         </w:rPr>
       </w:pPr>
-      <w:proofErr w:type="spellStart"/>
-      <w:r>
-        <w:rPr>
-          <w:lang w:val="en-US"/>
-        </w:rPr>
-        <w:t>Furps</w:t>
-      </w:r>
-      <w:proofErr w:type="spellEnd"/>
-      <w:r>
-        <w:rPr>
-          <w:lang w:val="en-US"/>
-        </w:rPr>
-        <w:t>+</w:t>
+      <w:r>
+        <w:rPr>
+          <w:lang w:val="en-US"/>
+        </w:rPr>
+        <w:t>Furps+</w:t>
       </w:r>
     </w:p>
     <w:p>
@@ -462,6 +404,13 @@
         </w:rPr>
         <w:t>Functional</w:t>
       </w:r>
+    </w:p>
+    <w:p>
+      <w:pPr>
+        <w:rPr>
+          <w:lang w:val="en-US"/>
+        </w:rPr>
+      </w:pPr>
       <w:bookmarkStart w:id="0" w:name="_GoBack"/>
       <w:bookmarkEnd w:id="0"/>
     </w:p>
@@ -1728,7 +1677,7 @@
 </file>
 
 <file path=customXml/itemProps1.xml><?xml version="1.0" encoding="utf-8"?>
-<ds:datastoreItem xmlns:ds="http://schemas.openxmlformats.org/officeDocument/2006/customXml" ds:itemID="{87A24022-9F69-4E0B-BE2D-4B35A69E66EE}">
+<ds:datastoreItem xmlns:ds="http://schemas.openxmlformats.org/officeDocument/2006/customXml" ds:itemID="{8C66E6D9-6202-434A-B679-E56BF95FB515}">
   <ds:schemaRefs>
     <ds:schemaRef ds:uri="http://schemas.openxmlformats.org/officeDocument/2006/bibliography"/>
   </ds:schemaRefs>

--- a/Artifacts/Vision document.docx
+++ b/Artifacts/Vision document.docx
@@ -337,110 +337,149 @@
           <w:lang w:val="en-US"/>
         </w:rPr>
       </w:pPr>
+    </w:p>
+    <w:p>
+      <w:pPr>
+        <w:pStyle w:val="Overskrift1"/>
+        <w:rPr>
+          <w:lang w:val="en-US"/>
+        </w:rPr>
+      </w:pPr>
+      <w:r>
+        <w:rPr>
+          <w:lang w:val="en-US"/>
+        </w:rPr>
+        <w:t>Initial project Glossary</w:t>
+      </w:r>
+    </w:p>
+    <w:p>
+      <w:pPr>
+        <w:pStyle w:val="Undertitel"/>
+        <w:rPr>
+          <w:lang w:val="en-US"/>
+        </w:rPr>
+      </w:pPr>
+      <w:r>
+        <w:rPr>
+          <w:lang w:val="en-US"/>
+        </w:rPr>
+        <w:t>Document</w:t>
+      </w:r>
+    </w:p>
+    <w:p>
+      <w:pPr>
+        <w:rPr>
+          <w:lang w:val="en-US"/>
+        </w:rPr>
+      </w:pPr>
+      <w:r>
+        <w:rPr>
+          <w:lang w:val="en-US"/>
+        </w:rPr>
+        <w:t>The text document the user can insert images and text into.</w:t>
+      </w:r>
+    </w:p>
+    <w:p>
+      <w:pPr>
+        <w:pStyle w:val="Undertitel"/>
+        <w:rPr>
+          <w:lang w:val="en-US"/>
+        </w:rPr>
+      </w:pPr>
+      <w:r>
+        <w:rPr>
+          <w:lang w:val="en-US"/>
+        </w:rPr>
+        <w:t>Explorer system</w:t>
+      </w:r>
+    </w:p>
+    <w:p>
+      <w:pPr>
+        <w:rPr>
+          <w:lang w:val="en-US"/>
+        </w:rPr>
+      </w:pPr>
+      <w:r>
+        <w:rPr>
+          <w:lang w:val="en-US"/>
+        </w:rPr>
+        <w:t>Like the explorer from windows where you can browse through directories and files.</w:t>
+      </w:r>
+    </w:p>
+    <w:p>
+      <w:pPr>
+        <w:rPr>
+          <w:lang w:val="en-US"/>
+        </w:rPr>
+      </w:pPr>
+    </w:p>
+    <w:p>
+      <w:pPr>
+        <w:pStyle w:val="Overskrift1"/>
+        <w:rPr>
+          <w:lang w:val="en-US"/>
+        </w:rPr>
+      </w:pPr>
+      <w:r>
+        <w:rPr>
+          <w:lang w:val="en-US"/>
+        </w:rPr>
+        <w:t>Iteration plan</w:t>
+      </w:r>
+    </w:p>
+    <w:p>
+      <w:pPr>
+        <w:rPr>
+          <w:lang w:val="en-US"/>
+        </w:rPr>
+      </w:pPr>
+      <w:r>
+        <w:rPr>
+          <w:lang w:val="en-US"/>
+        </w:rPr>
+        <w:t>We plan on doing a total of 3 sprints, spanning 3 days each, starting on the 4</w:t>
+      </w:r>
+      <w:r>
+        <w:rPr>
+          <w:vertAlign w:val="superscript"/>
+          <w:lang w:val="en-US"/>
+        </w:rPr>
+        <w:t>th</w:t>
+      </w:r>
+      <w:r>
+        <w:rPr>
+          <w:lang w:val="en-US"/>
+        </w:rPr>
+        <w:t xml:space="preserve"> of December, ending the 13</w:t>
+      </w:r>
+      <w:r>
+        <w:rPr>
+          <w:vertAlign w:val="superscript"/>
+          <w:lang w:val="en-US"/>
+        </w:rPr>
+        <w:t>th</w:t>
+      </w:r>
+      <w:r>
+        <w:rPr>
+          <w:lang w:val="en-US"/>
+        </w:rPr>
+        <w:t xml:space="preserve"> of December. After this we plan on doing a release sprint until the project is ready for release.</w:t>
+      </w:r>
+    </w:p>
+    <w:p>
+      <w:pPr>
+        <w:rPr>
+          <w:lang w:val="en-US"/>
+        </w:rPr>
+      </w:pPr>
+      <w:r>
+        <w:rPr>
+          <w:lang w:val="en-US"/>
+        </w:rPr>
+        <w:t>Each member of the Scrum team will roughly spend 6-7 hours per day, 7 days per week.</w:t>
+      </w:r>
       <w:bookmarkStart w:id="0" w:name="_GoBack"/>
       <w:bookmarkEnd w:id="0"/>
-    </w:p>
-    <w:p>
-      <w:pPr>
-        <w:pStyle w:val="Overskrift1"/>
-        <w:rPr>
-          <w:lang w:val="en-US"/>
-        </w:rPr>
-      </w:pPr>
-      <w:r>
-        <w:rPr>
-          <w:lang w:val="en-US"/>
-        </w:rPr>
-        <w:t>Initial project Glossary</w:t>
-      </w:r>
-    </w:p>
-    <w:p>
-      <w:pPr>
-        <w:pStyle w:val="Undertitel"/>
-        <w:rPr>
-          <w:lang w:val="en-US"/>
-        </w:rPr>
-      </w:pPr>
-      <w:r>
-        <w:rPr>
-          <w:lang w:val="en-US"/>
-        </w:rPr>
-        <w:t>Document</w:t>
-      </w:r>
-    </w:p>
-    <w:p>
-      <w:pPr>
-        <w:rPr>
-          <w:lang w:val="en-US"/>
-        </w:rPr>
-      </w:pPr>
-      <w:r>
-        <w:rPr>
-          <w:lang w:val="en-US"/>
-        </w:rPr>
-        <w:t>The text document the user can insert images and text into.</w:t>
-      </w:r>
-    </w:p>
-    <w:p>
-      <w:pPr>
-        <w:pStyle w:val="Undertitel"/>
-        <w:rPr>
-          <w:lang w:val="en-US"/>
-        </w:rPr>
-      </w:pPr>
-      <w:r>
-        <w:rPr>
-          <w:lang w:val="en-US"/>
-        </w:rPr>
-        <w:t>Explorer system</w:t>
-      </w:r>
-    </w:p>
-    <w:p>
-      <w:pPr>
-        <w:rPr>
-          <w:lang w:val="en-US"/>
-        </w:rPr>
-      </w:pPr>
-      <w:r>
-        <w:rPr>
-          <w:lang w:val="en-US"/>
-        </w:rPr>
-        <w:t>Like the explorer from windows where you can browse through directories and files.</w:t>
-      </w:r>
-    </w:p>
-    <w:p>
-      <w:pPr>
-        <w:rPr>
-          <w:lang w:val="en-US"/>
-        </w:rPr>
-      </w:pPr>
-    </w:p>
-    <w:p>
-      <w:pPr>
-        <w:pStyle w:val="Overskrift1"/>
-        <w:rPr>
-          <w:lang w:val="en-US"/>
-        </w:rPr>
-      </w:pPr>
-      <w:r>
-        <w:rPr>
-          <w:lang w:val="en-US"/>
-        </w:rPr>
-        <w:t>Iteration plan</w:t>
-      </w:r>
-    </w:p>
-    <w:p>
-      <w:pPr>
-        <w:rPr>
-          <w:lang w:val="en-US"/>
-        </w:rPr>
-      </w:pPr>
-      <w:r>
-        <w:rPr>
-          <w:lang w:val="en-US"/>
-        </w:rPr>
-        <w:t>No iteration done tomorrow, Chinese way.</w:t>
-      </w:r>
     </w:p>
     <w:p>
       <w:pPr>
@@ -1702,7 +1741,7 @@
 </file>
 
 <file path=customXml/itemProps1.xml><?xml version="1.0" encoding="utf-8"?>
-<ds:datastoreItem xmlns:ds="http://schemas.openxmlformats.org/officeDocument/2006/customXml" ds:itemID="{1C3A731E-60C6-478A-8B6A-E20DA58DCBBE}">
+<ds:datastoreItem xmlns:ds="http://schemas.openxmlformats.org/officeDocument/2006/customXml" ds:itemID="{41A82FCF-868C-42C3-B9BF-4DD24940EC18}">
   <ds:schemaRefs>
     <ds:schemaRef ds:uri="http://schemas.openxmlformats.org/officeDocument/2006/bibliography"/>
   </ds:schemaRefs>

--- a/Artifacts/Vision document.docx
+++ b/Artifacts/Vision document.docx
@@ -463,56 +463,245 @@
         <w:rPr>
           <w:lang w:val="en-US"/>
         </w:rPr>
-        <w:t xml:space="preserve"> of </w:t>
-      </w:r>
+        <w:t xml:space="preserve"> of December. After this we plan on doing a release sprint until the project is ready for release.</w:t>
+      </w:r>
+    </w:p>
+    <w:p>
+      <w:pPr>
+        <w:rPr>
+          <w:lang w:val="en-US"/>
+        </w:rPr>
+      </w:pPr>
+      <w:r>
+        <w:rPr>
+          <w:lang w:val="en-US"/>
+        </w:rPr>
+        <w:t>Each member of the Scrum team will roughly spend 6-7 hours per day, 7 days per week.</w:t>
+      </w:r>
+    </w:p>
+    <w:p>
+      <w:pPr>
+        <w:pStyle w:val="Overskrift1"/>
+        <w:rPr>
+          <w:lang w:val="en-US"/>
+        </w:rPr>
+      </w:pPr>
+      <w:proofErr w:type="spellStart"/>
+      <w:r>
+        <w:rPr>
+          <w:lang w:val="en-US"/>
+        </w:rPr>
+        <w:t>Furps</w:t>
+      </w:r>
+      <w:proofErr w:type="spellEnd"/>
+      <w:r>
+        <w:rPr>
+          <w:lang w:val="en-US"/>
+        </w:rPr>
+        <w:t>+</w:t>
+      </w:r>
+    </w:p>
+    <w:p>
+      <w:pPr>
+        <w:pStyle w:val="Undertitel"/>
+        <w:rPr>
+          <w:lang w:val="en-US"/>
+        </w:rPr>
+      </w:pPr>
+      <w:r>
+        <w:rPr>
+          <w:lang w:val="en-US"/>
+        </w:rPr>
+        <w:t>Functional</w:t>
+      </w:r>
+    </w:p>
+    <w:p>
+      <w:pPr>
+        <w:rPr>
+          <w:lang w:val="en-US"/>
+        </w:rPr>
+      </w:pPr>
+      <w:r>
+        <w:rPr>
+          <w:lang w:val="en-US"/>
+        </w:rPr>
+        <w:t>The following points describe functions we want from our program.</w:t>
+      </w:r>
+    </w:p>
+    <w:p>
+      <w:pPr>
+        <w:pStyle w:val="Listeafsnit"/>
+        <w:numPr>
+          <w:ilvl w:val="0"/>
+          <w:numId w:val="1"/>
+        </w:numPr>
+        <w:rPr>
+          <w:lang w:val="en-US"/>
+        </w:rPr>
+      </w:pPr>
+      <w:r>
+        <w:rPr>
+          <w:lang w:val="en-US"/>
+        </w:rPr>
+        <w:t>The ability to include both text and images.</w:t>
+      </w:r>
+    </w:p>
+    <w:p>
+      <w:pPr>
+        <w:pStyle w:val="Listeafsnit"/>
+        <w:numPr>
+          <w:ilvl w:val="0"/>
+          <w:numId w:val="1"/>
+        </w:numPr>
+        <w:rPr>
+          <w:lang w:val="en-US"/>
+        </w:rPr>
+      </w:pPr>
+      <w:r>
+        <w:rPr>
+          <w:lang w:val="en-US"/>
+        </w:rPr>
+        <w:t>Allow the program to support being able to arrange the text files into folder and subfolders.</w:t>
+      </w:r>
+    </w:p>
+    <w:p>
+      <w:pPr>
+        <w:pStyle w:val="Listeafsnit"/>
+        <w:numPr>
+          <w:ilvl w:val="0"/>
+          <w:numId w:val="1"/>
+        </w:numPr>
+        <w:rPr>
+          <w:lang w:val="en-US"/>
+        </w:rPr>
+      </w:pPr>
+      <w:r>
+        <w:rPr>
+          <w:lang w:val="en-US"/>
+        </w:rPr>
+        <w:t>Show a list of previous versions of the document.</w:t>
+      </w:r>
+    </w:p>
+    <w:p>
+      <w:pPr>
+        <w:pStyle w:val="Listeafsnit"/>
+        <w:numPr>
+          <w:ilvl w:val="0"/>
+          <w:numId w:val="1"/>
+        </w:numPr>
+        <w:rPr>
+          <w:lang w:val="en-US"/>
+        </w:rPr>
+      </w:pPr>
+      <w:r>
+        <w:rPr>
+          <w:lang w:val="en-US"/>
+        </w:rPr>
+        <w:t>Synchronization of local content to a “server”.</w:t>
+      </w:r>
+    </w:p>
+    <w:p>
+      <w:pPr>
+        <w:pStyle w:val="Listeafsnit"/>
+        <w:numPr>
+          <w:ilvl w:val="0"/>
+          <w:numId w:val="1"/>
+        </w:numPr>
+        <w:rPr>
+          <w:lang w:val="en-US"/>
+        </w:rPr>
+      </w:pPr>
+      <w:r>
+        <w:rPr>
+          <w:lang w:val="en-US"/>
+        </w:rPr>
+        <w:t>Ability to work while not connected to server.</w:t>
+      </w:r>
+    </w:p>
+    <w:p>
+      <w:pPr>
+        <w:pStyle w:val="Listeafsnit"/>
+        <w:numPr>
+          <w:ilvl w:val="0"/>
+          <w:numId w:val="1"/>
+        </w:numPr>
+        <w:rPr>
+          <w:lang w:val="en-US"/>
+        </w:rPr>
+      </w:pPr>
+      <w:r>
+        <w:rPr>
+          <w:lang w:val="en-US"/>
+        </w:rPr>
+        <w:t>Changes to documents should be merged for everyone who has access to it.</w:t>
+      </w:r>
+    </w:p>
+    <w:p>
+      <w:pPr>
+        <w:pStyle w:val="Undertitel"/>
+        <w:rPr>
+          <w:lang w:val="en-US"/>
+        </w:rPr>
+      </w:pPr>
+      <w:r>
+        <w:rPr>
+          <w:lang w:val="en-US"/>
+        </w:rPr>
+        <w:t>Usability</w:t>
+      </w:r>
+    </w:p>
+    <w:p>
+      <w:pPr>
+        <w:rPr>
+          <w:lang w:val="en-US"/>
+        </w:rPr>
+      </w:pPr>
+      <w:r>
+        <w:rPr>
+          <w:lang w:val="en-US"/>
+        </w:rPr>
+        <w:t>Ou</w:t>
+      </w:r>
+      <w:r>
+        <w:rPr>
+          <w:lang w:val="en-US"/>
+        </w:rPr>
+        <w:t xml:space="preserve">r program to be run exclusively in a GUI we set up, without any need for command line </w:t>
+      </w:r>
+      <w:r>
+        <w:rPr>
+          <w:lang w:val="en-US"/>
+        </w:rPr>
+        <w:t>interaction.</w:t>
+      </w:r>
+    </w:p>
+    <w:p>
+      <w:pPr>
+        <w:rPr>
+          <w:lang w:val="en-US"/>
+        </w:rPr>
+      </w:pPr>
+      <w:r>
+        <w:rPr>
+          <w:lang w:val="en-US"/>
+        </w:rPr>
+        <w:t xml:space="preserve">The training time for a new user to be familiar with our program and its functionality should be minimal, since we want a simple and intuitive </w:t>
+      </w:r>
+      <w:proofErr w:type="spellStart"/>
       <w:proofErr w:type="gramStart"/>
       <w:r>
         <w:rPr>
           <w:lang w:val="en-US"/>
         </w:rPr>
-        <w:t>December.</w:t>
-      </w:r>
+        <w:t>gui</w:t>
+      </w:r>
+      <w:proofErr w:type="spellEnd"/>
       <w:proofErr w:type="gramEnd"/>
       <w:r>
         <w:rPr>
           <w:lang w:val="en-US"/>
         </w:rPr>
-        <w:t xml:space="preserve"> After this we plan on doing a release sprint until the project is ready for release.</w:t>
-      </w:r>
-    </w:p>
-    <w:p>
-      <w:pPr>
-        <w:rPr>
-          <w:lang w:val="en-US"/>
-        </w:rPr>
-      </w:pPr>
-      <w:r>
-        <w:rPr>
-          <w:lang w:val="en-US"/>
-        </w:rPr>
-        <w:t>Each member of the Scrum team will roughly spend 6-7 hours per day, 7 days per week.</w:t>
-      </w:r>
-    </w:p>
-    <w:p>
-      <w:pPr>
-        <w:pStyle w:val="Overskrift1"/>
-        <w:rPr>
-          <w:lang w:val="en-US"/>
-        </w:rPr>
-      </w:pPr>
-      <w:proofErr w:type="spellStart"/>
-      <w:r>
-        <w:rPr>
-          <w:lang w:val="en-US"/>
-        </w:rPr>
-        <w:t>Furps</w:t>
-      </w:r>
-      <w:proofErr w:type="spellEnd"/>
-      <w:r>
-        <w:rPr>
-          <w:lang w:val="en-US"/>
-        </w:rPr>
-        <w:t>+</w:t>
+        <w:t>.</w:t>
       </w:r>
     </w:p>
     <w:p>
@@ -526,7 +715,20 @@
         <w:rPr>
           <w:lang w:val="en-US"/>
         </w:rPr>
-        <w:t>Functional</w:t>
+        <w:t>Reliability</w:t>
+      </w:r>
+    </w:p>
+    <w:p>
+      <w:pPr>
+        <w:rPr>
+          <w:lang w:val="en-US"/>
+        </w:rPr>
+      </w:pPr>
+      <w:r>
+        <w:rPr>
+          <w:lang w:val="en-US"/>
+        </w:rPr>
+        <w:t>If the system happens to crash the saved data should be kept intact via physical storage, which can then be loaded next time the program is opened.</w:t>
       </w:r>
     </w:p>
     <w:p>
@@ -540,7 +742,20 @@
         <w:rPr>
           <w:lang w:val="en-US"/>
         </w:rPr>
-        <w:t>Usability</w:t>
+        <w:t>Performance</w:t>
+      </w:r>
+    </w:p>
+    <w:p>
+      <w:pPr>
+        <w:rPr>
+          <w:lang w:val="en-US"/>
+        </w:rPr>
+      </w:pPr>
+      <w:r>
+        <w:rPr>
+          <w:lang w:val="en-US"/>
+        </w:rPr>
+        <w:t xml:space="preserve">The program should be able to support at least 3 users being connected to the server the time. </w:t>
       </w:r>
     </w:p>
     <w:p>
@@ -554,35 +769,20 @@
         <w:rPr>
           <w:lang w:val="en-US"/>
         </w:rPr>
-        <w:t>Reliability</w:t>
-      </w:r>
-    </w:p>
-    <w:p>
-      <w:pPr>
-        <w:pStyle w:val="Undertitel"/>
-        <w:rPr>
-          <w:lang w:val="en-US"/>
-        </w:rPr>
-      </w:pPr>
-      <w:r>
-        <w:rPr>
-          <w:lang w:val="en-US"/>
-        </w:rPr>
-        <w:t>Performance</w:t>
-      </w:r>
-    </w:p>
-    <w:p>
-      <w:pPr>
-        <w:pStyle w:val="Undertitel"/>
-        <w:rPr>
-          <w:lang w:val="en-US"/>
-        </w:rPr>
-      </w:pPr>
-      <w:r>
-        <w:rPr>
-          <w:lang w:val="en-US"/>
-        </w:rPr>
         <w:t>Supportability</w:t>
+      </w:r>
+    </w:p>
+    <w:p>
+      <w:pPr>
+        <w:rPr>
+          <w:lang w:val="en-US"/>
+        </w:rPr>
+      </w:pPr>
+      <w:r>
+        <w:rPr>
+          <w:lang w:val="en-US"/>
+        </w:rPr>
+        <w:t>The product code will follow the coding standards as well as naming convention that is commonly used in C#.</w:t>
       </w:r>
     </w:p>
     <w:p>
@@ -710,6 +910,127 @@
     </w:sectPr>
   </w:body>
 </w:document>
+</file>
+
+<file path=word/numbering.xml><?xml version="1.0" encoding="utf-8"?>
+<w:numbering xmlns:wpc="http://schemas.microsoft.com/office/word/2010/wordprocessingCanvas" xmlns:mc="http://schemas.openxmlformats.org/markup-compatibility/2006" xmlns:o="urn:schemas-microsoft-com:office:office" xmlns:r="http://schemas.openxmlformats.org/officeDocument/2006/relationships" xmlns:m="http://schemas.openxmlformats.org/officeDocument/2006/math" xmlns:v="urn:schemas-microsoft-com:vml" xmlns:wp14="http://schemas.microsoft.com/office/word/2010/wordprocessingDrawing" xmlns:wp="http://schemas.openxmlformats.org/drawingml/2006/wordprocessingDrawing" xmlns:w10="urn:schemas-microsoft-com:office:word" xmlns:w="http://schemas.openxmlformats.org/wordprocessingml/2006/main" xmlns:w14="http://schemas.microsoft.com/office/word/2010/wordml" xmlns:wpg="http://schemas.microsoft.com/office/word/2010/wordprocessingGroup" xmlns:wpi="http://schemas.microsoft.com/office/word/2010/wordprocessingInk" xmlns:wne="http://schemas.microsoft.com/office/word/2006/wordml" xmlns:wps="http://schemas.microsoft.com/office/word/2010/wordprocessingShape" mc:Ignorable="w14 wp14">
+  <w:abstractNum w:abstractNumId="0">
+    <w:nsid w:val="56C920D8"/>
+    <w:multiLevelType w:val="hybridMultilevel"/>
+    <w:tmpl w:val="560C8E08"/>
+    <w:lvl w:ilvl="0" w:tplc="04060001">
+      <w:start w:val="1"/>
+      <w:numFmt w:val="bullet"/>
+      <w:lvlText w:val=""/>
+      <w:lvlJc w:val="left"/>
+      <w:pPr>
+        <w:ind w:left="720" w:hanging="360"/>
+      </w:pPr>
+      <w:rPr>
+        <w:rFonts w:ascii="Symbol" w:hAnsi="Symbol" w:hint="default"/>
+      </w:rPr>
+    </w:lvl>
+    <w:lvl w:ilvl="1" w:tplc="04060003" w:tentative="1">
+      <w:start w:val="1"/>
+      <w:numFmt w:val="bullet"/>
+      <w:lvlText w:val="o"/>
+      <w:lvlJc w:val="left"/>
+      <w:pPr>
+        <w:ind w:left="1440" w:hanging="360"/>
+      </w:pPr>
+      <w:rPr>
+        <w:rFonts w:ascii="Courier New" w:hAnsi="Courier New" w:cs="Courier New" w:hint="default"/>
+      </w:rPr>
+    </w:lvl>
+    <w:lvl w:ilvl="2" w:tplc="04060005" w:tentative="1">
+      <w:start w:val="1"/>
+      <w:numFmt w:val="bullet"/>
+      <w:lvlText w:val=""/>
+      <w:lvlJc w:val="left"/>
+      <w:pPr>
+        <w:ind w:left="2160" w:hanging="360"/>
+      </w:pPr>
+      <w:rPr>
+        <w:rFonts w:ascii="Wingdings" w:hAnsi="Wingdings" w:hint="default"/>
+      </w:rPr>
+    </w:lvl>
+    <w:lvl w:ilvl="3" w:tplc="04060001" w:tentative="1">
+      <w:start w:val="1"/>
+      <w:numFmt w:val="bullet"/>
+      <w:lvlText w:val=""/>
+      <w:lvlJc w:val="left"/>
+      <w:pPr>
+        <w:ind w:left="2880" w:hanging="360"/>
+      </w:pPr>
+      <w:rPr>
+        <w:rFonts w:ascii="Symbol" w:hAnsi="Symbol" w:hint="default"/>
+      </w:rPr>
+    </w:lvl>
+    <w:lvl w:ilvl="4" w:tplc="04060003" w:tentative="1">
+      <w:start w:val="1"/>
+      <w:numFmt w:val="bullet"/>
+      <w:lvlText w:val="o"/>
+      <w:lvlJc w:val="left"/>
+      <w:pPr>
+        <w:ind w:left="3600" w:hanging="360"/>
+      </w:pPr>
+      <w:rPr>
+        <w:rFonts w:ascii="Courier New" w:hAnsi="Courier New" w:cs="Courier New" w:hint="default"/>
+      </w:rPr>
+    </w:lvl>
+    <w:lvl w:ilvl="5" w:tplc="04060005" w:tentative="1">
+      <w:start w:val="1"/>
+      <w:numFmt w:val="bullet"/>
+      <w:lvlText w:val=""/>
+      <w:lvlJc w:val="left"/>
+      <w:pPr>
+        <w:ind w:left="4320" w:hanging="360"/>
+      </w:pPr>
+      <w:rPr>
+        <w:rFonts w:ascii="Wingdings" w:hAnsi="Wingdings" w:hint="default"/>
+      </w:rPr>
+    </w:lvl>
+    <w:lvl w:ilvl="6" w:tplc="04060001" w:tentative="1">
+      <w:start w:val="1"/>
+      <w:numFmt w:val="bullet"/>
+      <w:lvlText w:val=""/>
+      <w:lvlJc w:val="left"/>
+      <w:pPr>
+        <w:ind w:left="5040" w:hanging="360"/>
+      </w:pPr>
+      <w:rPr>
+        <w:rFonts w:ascii="Symbol" w:hAnsi="Symbol" w:hint="default"/>
+      </w:rPr>
+    </w:lvl>
+    <w:lvl w:ilvl="7" w:tplc="04060003" w:tentative="1">
+      <w:start w:val="1"/>
+      <w:numFmt w:val="bullet"/>
+      <w:lvlText w:val="o"/>
+      <w:lvlJc w:val="left"/>
+      <w:pPr>
+        <w:ind w:left="5760" w:hanging="360"/>
+      </w:pPr>
+      <w:rPr>
+        <w:rFonts w:ascii="Courier New" w:hAnsi="Courier New" w:cs="Courier New" w:hint="default"/>
+      </w:rPr>
+    </w:lvl>
+    <w:lvl w:ilvl="8" w:tplc="04060005" w:tentative="1">
+      <w:start w:val="1"/>
+      <w:numFmt w:val="bullet"/>
+      <w:lvlText w:val=""/>
+      <w:lvlJc w:val="left"/>
+      <w:pPr>
+        <w:ind w:left="6480" w:hanging="360"/>
+      </w:pPr>
+      <w:rPr>
+        <w:rFonts w:ascii="Wingdings" w:hAnsi="Wingdings" w:hint="default"/>
+      </w:rPr>
+    </w:lvl>
+  </w:abstractNum>
+  <w:num w:numId="1">
+    <w:abstractNumId w:val="0"/>
+  </w:num>
+</w:numbering>
 </file>
 
 <file path=word/styles.xml><?xml version="1.0" encoding="utf-8"?>
@@ -1105,6 +1426,17 @@
       <w:szCs w:val="52"/>
     </w:rPr>
   </w:style>
+  <w:style w:type="paragraph" w:styleId="Listeafsnit">
+    <w:name w:val="List Paragraph"/>
+    <w:basedOn w:val="Normal"/>
+    <w:uiPriority w:val="34"/>
+    <w:qFormat/>
+    <w:rsid w:val="00075E90"/>
+    <w:pPr>
+      <w:ind w:left="720"/>
+      <w:contextualSpacing/>
+    </w:pPr>
+  </w:style>
 </w:styles>
 </file>
 
@@ -1500,6 +1832,17 @@
       <w:sz w:val="52"/>
       <w:szCs w:val="52"/>
     </w:rPr>
+  </w:style>
+  <w:style w:type="paragraph" w:styleId="Listeafsnit">
+    <w:name w:val="List Paragraph"/>
+    <w:basedOn w:val="Normal"/>
+    <w:uiPriority w:val="34"/>
+    <w:qFormat/>
+    <w:rsid w:val="00075E90"/>
+    <w:pPr>
+      <w:ind w:left="720"/>
+      <w:contextualSpacing/>
+    </w:pPr>
   </w:style>
 </w:styles>
 </file>
@@ -1802,7 +2145,7 @@
 </file>
 
 <file path=customXml/itemProps1.xml><?xml version="1.0" encoding="utf-8"?>
-<ds:datastoreItem xmlns:ds="http://schemas.openxmlformats.org/officeDocument/2006/customXml" ds:itemID="{4203E7AE-F9BB-426F-9100-B785E6107357}">
+<ds:datastoreItem xmlns:ds="http://schemas.openxmlformats.org/officeDocument/2006/customXml" ds:itemID="{BF621EE8-E63B-4F4D-A0B9-64DBC6123B7F}">
   <ds:schemaRefs>
     <ds:schemaRef ds:uri="http://schemas.openxmlformats.org/officeDocument/2006/bibliography"/>
   </ds:schemaRefs>
@@ -1810,7 +2153,7 @@
 </file>
 
 <file path=customXml/itemProps2.xml><?xml version="1.0" encoding="utf-8"?>
-<ds:datastoreItem xmlns:ds="http://schemas.openxmlformats.org/officeDocument/2006/customXml" ds:itemID="{B9E37C7D-22B3-4444-AF9D-0941F63B5A4A}">
+<ds:datastoreItem xmlns:ds="http://schemas.openxmlformats.org/officeDocument/2006/customXml" ds:itemID="{68BF743C-9AD7-4354-B43B-919CE08B06B0}">
   <ds:schemaRefs>
     <ds:schemaRef ds:uri="http://schemas.openxmlformats.org/officeDocument/2006/bibliography"/>
   </ds:schemaRefs>
@@ -1818,7 +2161,7 @@
 </file>
 
 <file path=customXml/itemProps3.xml><?xml version="1.0" encoding="utf-8"?>
-<ds:datastoreItem xmlns:ds="http://schemas.openxmlformats.org/officeDocument/2006/customXml" ds:itemID="{89F54D98-FA99-40C6-866E-05248BBEF753}">
+<ds:datastoreItem xmlns:ds="http://schemas.openxmlformats.org/officeDocument/2006/customXml" ds:itemID="{B78D1FE1-0F1B-4FD1-9E93-6F5E59D7EA8C}">
   <ds:schemaRefs>
     <ds:schemaRef ds:uri="http://schemas.openxmlformats.org/officeDocument/2006/bibliography"/>
   </ds:schemaRefs>

--- a/Artifacts/Vision document.docx
+++ b/Artifacts/Vision document.docx
@@ -125,47 +125,11 @@
           <w:lang w:val="en-US"/>
         </w:rPr>
       </w:pPr>
-      <w:proofErr w:type="spellStart"/>
-      <w:r>
-        <w:rPr>
-          <w:lang w:val="en-US"/>
-        </w:rPr>
-        <w:t>Bla</w:t>
-      </w:r>
-      <w:proofErr w:type="spellEnd"/>
-      <w:r>
-        <w:rPr>
-          <w:lang w:val="en-US"/>
-        </w:rPr>
-        <w:t xml:space="preserve"> </w:t>
-      </w:r>
-      <w:proofErr w:type="spellStart"/>
-      <w:r>
-        <w:rPr>
-          <w:lang w:val="en-US"/>
-        </w:rPr>
-        <w:t>bla</w:t>
-      </w:r>
-      <w:proofErr w:type="spellEnd"/>
-      <w:r>
-        <w:rPr>
-          <w:lang w:val="en-US"/>
-        </w:rPr>
-        <w:t xml:space="preserve"> </w:t>
-      </w:r>
-      <w:proofErr w:type="spellStart"/>
-      <w:r>
-        <w:rPr>
-          <w:lang w:val="en-US"/>
-        </w:rPr>
-        <w:t>bla</w:t>
-      </w:r>
-      <w:proofErr w:type="spellEnd"/>
-      <w:r>
-        <w:rPr>
-          <w:lang w:val="en-US"/>
-        </w:rPr>
-        <w:t xml:space="preserve"> &lt;short text describing the use case goes here&gt;</w:t>
+      <w:r>
+        <w:rPr>
+          <w:lang w:val="en-US"/>
+        </w:rPr>
+        <w:t>A user creates a new document and it appears in the explorer, and the user should be taken to the new document.</w:t>
       </w:r>
     </w:p>
     <w:p>
@@ -198,21 +162,7 @@
         <w:rPr>
           <w:lang w:val="en-US"/>
         </w:rPr>
-        <w:t xml:space="preserve">Equally </w:t>
-      </w:r>
-      <w:proofErr w:type="spellStart"/>
-      <w:r>
-        <w:rPr>
-          <w:lang w:val="en-US"/>
-        </w:rPr>
-        <w:t>bla</w:t>
-      </w:r>
-      <w:proofErr w:type="spellEnd"/>
-      <w:r>
-        <w:rPr>
-          <w:lang w:val="en-US"/>
-        </w:rPr>
-        <w:t xml:space="preserve"> </w:t>
+        <w:t>Simply changes the name of the document to the desired name, which also should appear in the explorer</w:t>
       </w:r>
     </w:p>
     <w:p>
@@ -237,6 +187,19 @@
     </w:p>
     <w:p>
       <w:pPr>
+        <w:rPr>
+          <w:lang w:val="en-US"/>
+        </w:rPr>
+      </w:pPr>
+      <w:r>
+        <w:rPr>
+          <w:lang w:val="en-US"/>
+        </w:rPr>
+        <w:t>The user deletes a document that it has the rights to.</w:t>
+      </w:r>
+    </w:p>
+    <w:p>
+      <w:pPr>
         <w:pStyle w:val="Undertitel"/>
         <w:rPr>
           <w:lang w:val="en-US"/>
@@ -269,351 +232,394 @@
     </w:p>
     <w:p>
       <w:pPr>
-        <w:pStyle w:val="Undertitel"/>
-        <w:rPr>
-          <w:lang w:val="en-US"/>
-        </w:rPr>
-      </w:pPr>
-      <w:r>
-        <w:rPr>
-          <w:lang w:val="en-US"/>
-        </w:rPr>
-        <w:t>“Open a document”?</w:t>
-      </w:r>
-    </w:p>
-    <w:p>
-      <w:pPr>
-        <w:pStyle w:val="Undertitel"/>
-        <w:rPr>
-          <w:lang w:val="en-US"/>
-        </w:rPr>
-      </w:pPr>
-      <w:r>
-        <w:rPr>
-          <w:lang w:val="en-US"/>
-        </w:rPr>
-        <w:t>Share a document with another user(s)</w:t>
-      </w:r>
-    </w:p>
-    <w:p>
-      <w:pPr>
-        <w:pStyle w:val="Undertitel"/>
-        <w:rPr>
-          <w:lang w:val="en-US"/>
-        </w:rPr>
-      </w:pPr>
-      <w:r>
-        <w:rPr>
-          <w:lang w:val="en-US"/>
-        </w:rPr>
-        <w:t>View all documents user has permission to edit</w:t>
-      </w:r>
-    </w:p>
-    <w:p>
-      <w:pPr>
-        <w:pStyle w:val="Undertitel"/>
-        <w:rPr>
-          <w:lang w:val="en-US"/>
-        </w:rPr>
-      </w:pPr>
-      <w:r>
-        <w:rPr>
-          <w:lang w:val="en-US"/>
-        </w:rPr>
-        <w:t>Insert picture to document</w:t>
-      </w:r>
-    </w:p>
-    <w:p>
-      <w:pPr>
-        <w:pStyle w:val="Undertitel"/>
-        <w:rPr>
-          <w:lang w:val="en-US"/>
-        </w:rPr>
-      </w:pPr>
-    </w:p>
-    <w:p>
-      <w:pPr>
-        <w:rPr>
-          <w:lang w:val="en-US"/>
-        </w:rPr>
-      </w:pPr>
-    </w:p>
-    <w:p>
-      <w:pPr>
-        <w:pStyle w:val="Overskrift1"/>
-        <w:rPr>
-          <w:lang w:val="en-US"/>
-        </w:rPr>
-      </w:pPr>
-      <w:r>
-        <w:rPr>
-          <w:lang w:val="en-US"/>
-        </w:rPr>
-        <w:t>Initial project Glossary</w:t>
-      </w:r>
-    </w:p>
-    <w:p>
-      <w:pPr>
-        <w:pStyle w:val="Undertitel"/>
-        <w:rPr>
-          <w:lang w:val="en-US"/>
-        </w:rPr>
-      </w:pPr>
-      <w:r>
-        <w:rPr>
-          <w:lang w:val="en-US"/>
-        </w:rPr>
-        <w:t>Document</w:t>
-      </w:r>
-    </w:p>
-    <w:p>
-      <w:pPr>
-        <w:rPr>
-          <w:lang w:val="en-US"/>
-        </w:rPr>
-      </w:pPr>
-      <w:r>
-        <w:rPr>
-          <w:lang w:val="en-US"/>
-        </w:rPr>
-        <w:t>The text document the user can insert images and text into.</w:t>
-      </w:r>
-    </w:p>
-    <w:p>
-      <w:pPr>
-        <w:pStyle w:val="Undertitel"/>
-        <w:rPr>
-          <w:lang w:val="en-US"/>
-        </w:rPr>
-      </w:pPr>
-      <w:r>
-        <w:rPr>
-          <w:lang w:val="en-US"/>
-        </w:rPr>
-        <w:t>Explorer system</w:t>
-      </w:r>
-    </w:p>
-    <w:p>
-      <w:pPr>
-        <w:rPr>
-          <w:lang w:val="en-US"/>
-        </w:rPr>
-      </w:pPr>
-      <w:r>
-        <w:rPr>
-          <w:lang w:val="en-US"/>
-        </w:rPr>
-        <w:t>Like the explorer from windows where you can browse through directories and files.</w:t>
-      </w:r>
-    </w:p>
-    <w:p>
-      <w:pPr>
-        <w:rPr>
-          <w:lang w:val="en-US"/>
-        </w:rPr>
-      </w:pPr>
-    </w:p>
-    <w:p>
-      <w:pPr>
-        <w:pStyle w:val="Overskrift1"/>
-        <w:rPr>
-          <w:lang w:val="en-US"/>
-        </w:rPr>
-      </w:pPr>
-      <w:r>
-        <w:rPr>
-          <w:lang w:val="en-US"/>
-        </w:rPr>
-        <w:t>Iteration plan</w:t>
-      </w:r>
-    </w:p>
-    <w:p>
-      <w:pPr>
-        <w:rPr>
-          <w:lang w:val="en-US"/>
-        </w:rPr>
-      </w:pPr>
-      <w:r>
-        <w:rPr>
-          <w:lang w:val="en-US"/>
-        </w:rPr>
-        <w:t>We plan on doing a total of 3 sprints, spanning 3 days each, starting on the 4</w:t>
-      </w:r>
-      <w:r>
-        <w:rPr>
-          <w:vertAlign w:val="superscript"/>
-          <w:lang w:val="en-US"/>
-        </w:rPr>
-        <w:t>th</w:t>
-      </w:r>
-      <w:r>
-        <w:rPr>
-          <w:lang w:val="en-US"/>
-        </w:rPr>
-        <w:t xml:space="preserve"> of December, ending the 13</w:t>
-      </w:r>
-      <w:r>
-        <w:rPr>
-          <w:vertAlign w:val="superscript"/>
-          <w:lang w:val="en-US"/>
-        </w:rPr>
-        <w:t>th</w:t>
-      </w:r>
-      <w:r>
-        <w:rPr>
-          <w:lang w:val="en-US"/>
-        </w:rPr>
-        <w:t xml:space="preserve"> of </w:t>
-      </w:r>
-      <w:proofErr w:type="gramStart"/>
-      <w:r>
-        <w:rPr>
-          <w:lang w:val="en-US"/>
-        </w:rPr>
-        <w:t>December.</w:t>
-      </w:r>
-      <w:proofErr w:type="gramEnd"/>
-      <w:r>
-        <w:rPr>
-          <w:lang w:val="en-US"/>
-        </w:rPr>
-        <w:t xml:space="preserve"> After this we plan on doing a release sprint until the project is ready for release.</w:t>
-      </w:r>
-    </w:p>
-    <w:p>
-      <w:pPr>
-        <w:rPr>
-          <w:lang w:val="en-US"/>
-        </w:rPr>
-      </w:pPr>
-      <w:r>
-        <w:rPr>
-          <w:lang w:val="en-US"/>
-        </w:rPr>
-        <w:t>Each member of the Scrum team will roughly spend 6-7 hours per day, 7 days per week.</w:t>
-      </w:r>
-    </w:p>
-    <w:p>
-      <w:pPr>
-        <w:pStyle w:val="Overskrift1"/>
-        <w:rPr>
-          <w:lang w:val="en-US"/>
-        </w:rPr>
-      </w:pPr>
-      <w:proofErr w:type="spellStart"/>
-      <w:r>
-        <w:rPr>
-          <w:lang w:val="en-US"/>
-        </w:rPr>
-        <w:t>Furps</w:t>
-      </w:r>
-      <w:proofErr w:type="spellEnd"/>
-      <w:r>
-        <w:rPr>
-          <w:lang w:val="en-US"/>
-        </w:rPr>
-        <w:t>+</w:t>
-      </w:r>
-    </w:p>
-    <w:p>
-      <w:pPr>
-        <w:pStyle w:val="Undertitel"/>
-        <w:rPr>
-          <w:lang w:val="en-US"/>
-        </w:rPr>
-      </w:pPr>
-      <w:r>
-        <w:rPr>
-          <w:lang w:val="en-US"/>
-        </w:rPr>
-        <w:t>Functional</w:t>
-      </w:r>
-    </w:p>
-    <w:p>
-      <w:pPr>
-        <w:pStyle w:val="Undertitel"/>
-        <w:rPr>
-          <w:lang w:val="en-US"/>
-        </w:rPr>
-      </w:pPr>
-      <w:r>
-        <w:rPr>
-          <w:lang w:val="en-US"/>
-        </w:rPr>
-        <w:t>Usability</w:t>
-      </w:r>
-    </w:p>
-    <w:p>
-      <w:pPr>
-        <w:pStyle w:val="Undertitel"/>
-        <w:rPr>
-          <w:lang w:val="en-US"/>
-        </w:rPr>
-      </w:pPr>
-      <w:r>
-        <w:rPr>
-          <w:lang w:val="en-US"/>
-        </w:rPr>
-        <w:t>Reliability</w:t>
-      </w:r>
-    </w:p>
-    <w:p>
-      <w:pPr>
-        <w:pStyle w:val="Undertitel"/>
-        <w:rPr>
-          <w:lang w:val="en-US"/>
-        </w:rPr>
-      </w:pPr>
-      <w:r>
-        <w:rPr>
-          <w:lang w:val="en-US"/>
-        </w:rPr>
-        <w:t>Performance</w:t>
-      </w:r>
-    </w:p>
-    <w:p>
-      <w:pPr>
-        <w:pStyle w:val="Undertitel"/>
-        <w:rPr>
-          <w:lang w:val="en-US"/>
-        </w:rPr>
-      </w:pPr>
-      <w:r>
-        <w:rPr>
-          <w:lang w:val="en-US"/>
-        </w:rPr>
-        <w:t>Supportability</w:t>
-      </w:r>
-    </w:p>
-    <w:p>
-      <w:pPr>
-        <w:pStyle w:val="Undertitel"/>
-        <w:rPr>
-          <w:lang w:val="en-US"/>
-        </w:rPr>
-      </w:pPr>
-      <w:r>
-        <w:rPr>
-          <w:lang w:val="en-US"/>
-        </w:rPr>
-        <w:t>Implementation</w:t>
-      </w:r>
-    </w:p>
-    <w:p>
-      <w:pPr>
-        <w:pStyle w:val="Undertitel"/>
-        <w:rPr>
-          <w:lang w:val="en-US"/>
-        </w:rPr>
-      </w:pPr>
-      <w:r>
-        <w:rPr>
-          <w:lang w:val="en-US"/>
-        </w:rPr>
-        <w:t>Interfaces</w:t>
+        <w:rPr>
+          <w:lang w:val="en-US"/>
+        </w:rPr>
+      </w:pPr>
+      <w:r>
+        <w:rPr>
+          <w:lang w:val="en-US"/>
+        </w:rPr>
+        <w:t>Saves the document and updates the underlying storage by merging the new file with the old one</w:t>
       </w:r>
       <w:bookmarkStart w:id="0" w:name="_GoBack"/>
       <w:bookmarkEnd w:id="0"/>
+    </w:p>
+    <w:p>
+      <w:pPr>
+        <w:pStyle w:val="Undertitel"/>
+        <w:rPr>
+          <w:lang w:val="en-US"/>
+        </w:rPr>
+      </w:pPr>
+      <w:r>
+        <w:rPr>
+          <w:lang w:val="en-US"/>
+        </w:rPr>
+        <w:t>Open a document</w:t>
+      </w:r>
+    </w:p>
+    <w:p>
+      <w:pPr>
+        <w:rPr>
+          <w:lang w:val="en-US"/>
+        </w:rPr>
+      </w:pPr>
+      <w:r>
+        <w:rPr>
+          <w:lang w:val="en-US"/>
+        </w:rPr>
+        <w:t>The user clicks on the document in the explorer and it is opened in a window for the user to edit/view.</w:t>
+      </w:r>
+    </w:p>
+    <w:p>
+      <w:pPr>
+        <w:pStyle w:val="Undertitel"/>
+        <w:rPr>
+          <w:lang w:val="en-US"/>
+        </w:rPr>
+      </w:pPr>
+      <w:r>
+        <w:rPr>
+          <w:lang w:val="en-US"/>
+        </w:rPr>
+        <w:t>Share a document with another user(s)</w:t>
+      </w:r>
+    </w:p>
+    <w:p>
+      <w:pPr>
+        <w:rPr>
+          <w:lang w:val="en-US"/>
+        </w:rPr>
+      </w:pPr>
+      <w:r>
+        <w:rPr>
+          <w:lang w:val="en-US"/>
+        </w:rPr>
+        <w:t>A user can choose to share a document it has the rights to, with another user so that they both can edit in the same document.</w:t>
+      </w:r>
+    </w:p>
+    <w:p>
+      <w:pPr>
+        <w:pStyle w:val="Undertitel"/>
+        <w:rPr>
+          <w:lang w:val="en-US"/>
+        </w:rPr>
+      </w:pPr>
+      <w:r>
+        <w:rPr>
+          <w:lang w:val="en-US"/>
+        </w:rPr>
+        <w:t>View all documents user has permission to edit</w:t>
+      </w:r>
+    </w:p>
+    <w:p>
+      <w:pPr>
+        <w:rPr>
+          <w:lang w:val="en-US"/>
+        </w:rPr>
+      </w:pPr>
+      <w:r>
+        <w:rPr>
+          <w:lang w:val="en-US"/>
+        </w:rPr>
+        <w:t>A user gets a view of all the documents available to the user</w:t>
+      </w:r>
+    </w:p>
+    <w:p>
+      <w:pPr>
+        <w:pStyle w:val="Undertitel"/>
+        <w:rPr>
+          <w:lang w:val="en-US"/>
+        </w:rPr>
+      </w:pPr>
+      <w:r>
+        <w:rPr>
+          <w:lang w:val="en-US"/>
+        </w:rPr>
+        <w:t>Insert picture to document</w:t>
+      </w:r>
+    </w:p>
+    <w:p>
+      <w:pPr>
+        <w:rPr>
+          <w:lang w:val="en-US"/>
+        </w:rPr>
+      </w:pPr>
+      <w:r>
+        <w:rPr>
+          <w:lang w:val="en-US"/>
+        </w:rPr>
+        <w:t>The user can insert a picture into the document, and view it in the editor.</w:t>
+      </w:r>
+    </w:p>
+    <w:p>
+      <w:pPr>
+        <w:rPr>
+          <w:lang w:val="en-US"/>
+        </w:rPr>
+      </w:pPr>
+    </w:p>
+    <w:p>
+      <w:pPr>
+        <w:pStyle w:val="Overskrift1"/>
+        <w:rPr>
+          <w:lang w:val="en-US"/>
+        </w:rPr>
+      </w:pPr>
+      <w:r>
+        <w:rPr>
+          <w:lang w:val="en-US"/>
+        </w:rPr>
+        <w:t>Initial project Glossary</w:t>
+      </w:r>
+    </w:p>
+    <w:p>
+      <w:pPr>
+        <w:pStyle w:val="Undertitel"/>
+        <w:rPr>
+          <w:lang w:val="en-US"/>
+        </w:rPr>
+      </w:pPr>
+      <w:r>
+        <w:rPr>
+          <w:lang w:val="en-US"/>
+        </w:rPr>
+        <w:t>Document</w:t>
+      </w:r>
+    </w:p>
+    <w:p>
+      <w:pPr>
+        <w:rPr>
+          <w:lang w:val="en-US"/>
+        </w:rPr>
+      </w:pPr>
+      <w:r>
+        <w:rPr>
+          <w:lang w:val="en-US"/>
+        </w:rPr>
+        <w:t>The text document the user can insert images and text into.</w:t>
+      </w:r>
+    </w:p>
+    <w:p>
+      <w:pPr>
+        <w:pStyle w:val="Undertitel"/>
+        <w:rPr>
+          <w:lang w:val="en-US"/>
+        </w:rPr>
+      </w:pPr>
+      <w:r>
+        <w:rPr>
+          <w:lang w:val="en-US"/>
+        </w:rPr>
+        <w:t>Explorer system</w:t>
+      </w:r>
+    </w:p>
+    <w:p>
+      <w:pPr>
+        <w:rPr>
+          <w:lang w:val="en-US"/>
+        </w:rPr>
+      </w:pPr>
+      <w:r>
+        <w:rPr>
+          <w:lang w:val="en-US"/>
+        </w:rPr>
+        <w:t>Like the explorer from windows where you can browse through directories and files.</w:t>
+      </w:r>
+    </w:p>
+    <w:p>
+      <w:pPr>
+        <w:rPr>
+          <w:lang w:val="en-US"/>
+        </w:rPr>
+      </w:pPr>
+    </w:p>
+    <w:p>
+      <w:pPr>
+        <w:pStyle w:val="Overskrift1"/>
+        <w:rPr>
+          <w:lang w:val="en-US"/>
+        </w:rPr>
+      </w:pPr>
+      <w:r>
+        <w:rPr>
+          <w:lang w:val="en-US"/>
+        </w:rPr>
+        <w:t>Iteration plan</w:t>
+      </w:r>
+    </w:p>
+    <w:p>
+      <w:pPr>
+        <w:rPr>
+          <w:lang w:val="en-US"/>
+        </w:rPr>
+      </w:pPr>
+      <w:r>
+        <w:rPr>
+          <w:lang w:val="en-US"/>
+        </w:rPr>
+        <w:t>We plan on doing a total of 3 sprints, spanning 3 days each, starting on the 4</w:t>
+      </w:r>
+      <w:r>
+        <w:rPr>
+          <w:vertAlign w:val="superscript"/>
+          <w:lang w:val="en-US"/>
+        </w:rPr>
+        <w:t>th</w:t>
+      </w:r>
+      <w:r>
+        <w:rPr>
+          <w:lang w:val="en-US"/>
+        </w:rPr>
+        <w:t xml:space="preserve"> of December, ending the 13</w:t>
+      </w:r>
+      <w:r>
+        <w:rPr>
+          <w:vertAlign w:val="superscript"/>
+          <w:lang w:val="en-US"/>
+        </w:rPr>
+        <w:t>th</w:t>
+      </w:r>
+      <w:r>
+        <w:rPr>
+          <w:lang w:val="en-US"/>
+        </w:rPr>
+        <w:t xml:space="preserve"> of December. After this we plan on doing a release sprint until the project is ready for release.</w:t>
+      </w:r>
+    </w:p>
+    <w:p>
+      <w:pPr>
+        <w:rPr>
+          <w:lang w:val="en-US"/>
+        </w:rPr>
+      </w:pPr>
+      <w:r>
+        <w:rPr>
+          <w:lang w:val="en-US"/>
+        </w:rPr>
+        <w:t>Each member of the Scrum team will roughly spend 6-7 hours per day, 7 days per week.</w:t>
+      </w:r>
+    </w:p>
+    <w:p>
+      <w:pPr>
+        <w:pStyle w:val="Overskrift1"/>
+        <w:rPr>
+          <w:lang w:val="en-US"/>
+        </w:rPr>
+      </w:pPr>
+      <w:proofErr w:type="spellStart"/>
+      <w:r>
+        <w:rPr>
+          <w:lang w:val="en-US"/>
+        </w:rPr>
+        <w:t>Furps</w:t>
+      </w:r>
+      <w:proofErr w:type="spellEnd"/>
+      <w:r>
+        <w:rPr>
+          <w:lang w:val="en-US"/>
+        </w:rPr>
+        <w:t>+</w:t>
+      </w:r>
+    </w:p>
+    <w:p>
+      <w:pPr>
+        <w:pStyle w:val="Undertitel"/>
+        <w:rPr>
+          <w:lang w:val="en-US"/>
+        </w:rPr>
+      </w:pPr>
+      <w:r>
+        <w:rPr>
+          <w:lang w:val="en-US"/>
+        </w:rPr>
+        <w:t>Functional</w:t>
+      </w:r>
+    </w:p>
+    <w:p>
+      <w:pPr>
+        <w:pStyle w:val="Undertitel"/>
+        <w:rPr>
+          <w:lang w:val="en-US"/>
+        </w:rPr>
+      </w:pPr>
+      <w:r>
+        <w:rPr>
+          <w:lang w:val="en-US"/>
+        </w:rPr>
+        <w:t>Usability</w:t>
+      </w:r>
+    </w:p>
+    <w:p>
+      <w:pPr>
+        <w:pStyle w:val="Undertitel"/>
+        <w:rPr>
+          <w:lang w:val="en-US"/>
+        </w:rPr>
+      </w:pPr>
+      <w:r>
+        <w:rPr>
+          <w:lang w:val="en-US"/>
+        </w:rPr>
+        <w:t>Reliability</w:t>
+      </w:r>
+    </w:p>
+    <w:p>
+      <w:pPr>
+        <w:pStyle w:val="Undertitel"/>
+        <w:rPr>
+          <w:lang w:val="en-US"/>
+        </w:rPr>
+      </w:pPr>
+      <w:r>
+        <w:rPr>
+          <w:lang w:val="en-US"/>
+        </w:rPr>
+        <w:t>Performance</w:t>
+      </w:r>
+    </w:p>
+    <w:p>
+      <w:pPr>
+        <w:pStyle w:val="Undertitel"/>
+        <w:rPr>
+          <w:lang w:val="en-US"/>
+        </w:rPr>
+      </w:pPr>
+      <w:r>
+        <w:rPr>
+          <w:lang w:val="en-US"/>
+        </w:rPr>
+        <w:t>Supportability</w:t>
+      </w:r>
+    </w:p>
+    <w:p>
+      <w:pPr>
+        <w:pStyle w:val="Undertitel"/>
+        <w:rPr>
+          <w:lang w:val="en-US"/>
+        </w:rPr>
+      </w:pPr>
+      <w:r>
+        <w:rPr>
+          <w:lang w:val="en-US"/>
+        </w:rPr>
+        <w:t>Implementation</w:t>
+      </w:r>
+    </w:p>
+    <w:p>
+      <w:pPr>
+        <w:pStyle w:val="Undertitel"/>
+        <w:rPr>
+          <w:lang w:val="en-US"/>
+        </w:rPr>
+      </w:pPr>
+      <w:r>
+        <w:rPr>
+          <w:lang w:val="en-US"/>
+        </w:rPr>
+        <w:t>Interfaces</w:t>
+      </w:r>
     </w:p>
     <w:p>
       <w:pPr>
@@ -1802,7 +1808,7 @@
 </file>
 
 <file path=customXml/itemProps1.xml><?xml version="1.0" encoding="utf-8"?>
-<ds:datastoreItem xmlns:ds="http://schemas.openxmlformats.org/officeDocument/2006/customXml" ds:itemID="{4203E7AE-F9BB-426F-9100-B785E6107357}">
+<ds:datastoreItem xmlns:ds="http://schemas.openxmlformats.org/officeDocument/2006/customXml" ds:itemID="{80744EC8-24C0-4680-BB5A-27DAA43CBE1A}">
   <ds:schemaRefs>
     <ds:schemaRef ds:uri="http://schemas.openxmlformats.org/officeDocument/2006/bibliography"/>
   </ds:schemaRefs>
@@ -1810,7 +1816,7 @@
 </file>
 
 <file path=customXml/itemProps2.xml><?xml version="1.0" encoding="utf-8"?>
-<ds:datastoreItem xmlns:ds="http://schemas.openxmlformats.org/officeDocument/2006/customXml" ds:itemID="{B9E37C7D-22B3-4444-AF9D-0941F63B5A4A}">
+<ds:datastoreItem xmlns:ds="http://schemas.openxmlformats.org/officeDocument/2006/customXml" ds:itemID="{8916BCD9-EDC8-4C40-976D-5D52CFBBFD70}">
   <ds:schemaRefs>
     <ds:schemaRef ds:uri="http://schemas.openxmlformats.org/officeDocument/2006/bibliography"/>
   </ds:schemaRefs>
@@ -1818,7 +1824,7 @@
 </file>
 
 <file path=customXml/itemProps3.xml><?xml version="1.0" encoding="utf-8"?>
-<ds:datastoreItem xmlns:ds="http://schemas.openxmlformats.org/officeDocument/2006/customXml" ds:itemID="{89F54D98-FA99-40C6-866E-05248BBEF753}">
+<ds:datastoreItem xmlns:ds="http://schemas.openxmlformats.org/officeDocument/2006/customXml" ds:itemID="{310C3CD9-C089-4735-A66B-B0CBAE0102F3}">
   <ds:schemaRefs>
     <ds:schemaRef ds:uri="http://schemas.openxmlformats.org/officeDocument/2006/bibliography"/>
   </ds:schemaRefs>

--- a/Artifacts/Vision document.docx
+++ b/Artifacts/Vision document.docx
@@ -98,6 +98,7 @@
           <w:lang w:val="en-US"/>
         </w:rPr>
       </w:pPr>
+      <w:bookmarkStart w:id="0" w:name="_GoBack"/>
       <w:r>
         <w:rPr>
           <w:lang w:val="en-US"/>
@@ -131,6 +132,13 @@
         </w:rPr>
         <w:t>A user creates a new document and it appears in the explorer, and the user should be taken to the new document.</w:t>
       </w:r>
+      <w:r>
+        <w:rPr>
+          <w:lang w:val="en-US"/>
+        </w:rPr>
+        <w:br/>
+        <w:t>The system will create some meta-properties such as an initial filename, and some text in the document, creating a new document should also take the user to their new document so they can start editing.</w:t>
+      </w:r>
     </w:p>
     <w:p>
       <w:pPr>
@@ -164,7 +172,14 @@
         </w:rPr>
         <w:t>Simply changes the name of the document to the desired name, which also should appear in the explorer</w:t>
       </w:r>
-    </w:p>
+      <w:r>
+        <w:rPr>
+          <w:lang w:val="en-US"/>
+        </w:rPr>
+        <w:t>, and be updated in the underlying data storage, so that the data is coherent</w:t>
+      </w:r>
+    </w:p>
+    <w:bookmarkEnd w:id="0"/>
     <w:p>
       <w:pPr>
         <w:pStyle w:val="Undertitel"/>
@@ -798,7 +813,6 @@
           <w:lang w:val="en-US"/>
         </w:rPr>
       </w:pPr>
-      <w:bookmarkStart w:id="0" w:name="_GoBack"/>
       <w:r>
         <w:rPr>
           <w:lang w:val="en-US"/>
@@ -806,7 +820,6 @@
         <w:t>The product code will follow the coding standards as well as naming convention that is commonly used in C#.</w:t>
       </w:r>
     </w:p>
-    <w:bookmarkEnd w:id="0"/>
     <w:p>
       <w:pPr>
         <w:pStyle w:val="Undertitel"/>
@@ -2189,6 +2202,14 @@
 </file>
 
 <file path=customXml/itemProps1.xml><?xml version="1.0" encoding="utf-8"?>
+<ds:datastoreItem xmlns:ds="http://schemas.openxmlformats.org/officeDocument/2006/customXml" ds:itemID="{B9E37C7D-22B3-4444-AF9D-0941F63B5A4A}">
+  <ds:schemaRefs>
+    <ds:schemaRef ds:uri="http://schemas.openxmlformats.org/officeDocument/2006/bibliography"/>
+  </ds:schemaRefs>
+</ds:datastoreItem>
+</file>
+
+<file path=customXml/itemProps2.xml><?xml version="1.0" encoding="utf-8"?>
 <ds:datastoreItem xmlns:ds="http://schemas.openxmlformats.org/officeDocument/2006/customXml" ds:itemID="{89F54D98-FA99-40C6-866E-05248BBEF753}">
   <ds:schemaRefs>
     <ds:schemaRef ds:uri="http://schemas.openxmlformats.org/officeDocument/2006/bibliography"/>
@@ -2196,16 +2217,8 @@
 </ds:datastoreItem>
 </file>
 
-<file path=customXml/itemProps2.xml><?xml version="1.0" encoding="utf-8"?>
-<ds:datastoreItem xmlns:ds="http://schemas.openxmlformats.org/officeDocument/2006/customXml" ds:itemID="{B9E37C7D-22B3-4444-AF9D-0941F63B5A4A}">
-  <ds:schemaRefs>
-    <ds:schemaRef ds:uri="http://schemas.openxmlformats.org/officeDocument/2006/bibliography"/>
-  </ds:schemaRefs>
-</ds:datastoreItem>
-</file>
-
 <file path=customXml/itemProps3.xml><?xml version="1.0" encoding="utf-8"?>
-<ds:datastoreItem xmlns:ds="http://schemas.openxmlformats.org/officeDocument/2006/customXml" ds:itemID="{4203E7AE-F9BB-426F-9100-B785E6107357}">
+<ds:datastoreItem xmlns:ds="http://schemas.openxmlformats.org/officeDocument/2006/customXml" ds:itemID="{BF621EE8-E63B-4F4D-A0B9-64DBC6123B7F}">
   <ds:schemaRefs>
     <ds:schemaRef ds:uri="http://schemas.openxmlformats.org/officeDocument/2006/bibliography"/>
   </ds:schemaRefs>
@@ -2213,6 +2226,14 @@
 </file>
 
 <file path=customXml/itemProps4.xml><?xml version="1.0" encoding="utf-8"?>
+<ds:datastoreItem xmlns:ds="http://schemas.openxmlformats.org/officeDocument/2006/customXml" ds:itemID="{68BF743C-9AD7-4354-B43B-919CE08B06B0}">
+  <ds:schemaRefs>
+    <ds:schemaRef ds:uri="http://schemas.openxmlformats.org/officeDocument/2006/bibliography"/>
+  </ds:schemaRefs>
+</ds:datastoreItem>
+</file>
+
+<file path=customXml/itemProps5.xml><?xml version="1.0" encoding="utf-8"?>
 <ds:datastoreItem xmlns:ds="http://schemas.openxmlformats.org/officeDocument/2006/customXml" ds:itemID="{B78D1FE1-0F1B-4FD1-9E93-6F5E59D7EA8C}">
   <ds:schemaRefs>
     <ds:schemaRef ds:uri="http://schemas.openxmlformats.org/officeDocument/2006/bibliography"/>
@@ -2220,16 +2241,8 @@
 </ds:datastoreItem>
 </file>
 
-<file path=customXml/itemProps5.xml><?xml version="1.0" encoding="utf-8"?>
-<ds:datastoreItem xmlns:ds="http://schemas.openxmlformats.org/officeDocument/2006/customXml" ds:itemID="{68BF743C-9AD7-4354-B43B-919CE08B06B0}">
-  <ds:schemaRefs>
-    <ds:schemaRef ds:uri="http://schemas.openxmlformats.org/officeDocument/2006/bibliography"/>
-  </ds:schemaRefs>
-</ds:datastoreItem>
-</file>
-
 <file path=customXml/itemProps6.xml><?xml version="1.0" encoding="utf-8"?>
-<ds:datastoreItem xmlns:ds="http://schemas.openxmlformats.org/officeDocument/2006/customXml" ds:itemID="{BF621EE8-E63B-4F4D-A0B9-64DBC6123B7F}">
+<ds:datastoreItem xmlns:ds="http://schemas.openxmlformats.org/officeDocument/2006/customXml" ds:itemID="{1A2C6169-4C69-4042-986B-13A9DD0091DD}">
   <ds:schemaRefs>
     <ds:schemaRef ds:uri="http://schemas.openxmlformats.org/officeDocument/2006/bibliography"/>
   </ds:schemaRefs>
@@ -2237,7 +2250,7 @@
 </file>
 
 <file path=customXml/itemProps7.xml><?xml version="1.0" encoding="utf-8"?>
-<ds:datastoreItem xmlns:ds="http://schemas.openxmlformats.org/officeDocument/2006/customXml" ds:itemID="{8BA79D22-4204-4FB6-891D-B6F892F8D2E4}">
+<ds:datastoreItem xmlns:ds="http://schemas.openxmlformats.org/officeDocument/2006/customXml" ds:itemID="{0C4EAEFF-24CB-481C-8972-24BA12CE6BA5}">
   <ds:schemaRefs>
     <ds:schemaRef ds:uri="http://schemas.openxmlformats.org/officeDocument/2006/bibliography"/>
   </ds:schemaRefs>
@@ -2245,7 +2258,7 @@
 </file>
 
 <file path=customXml/itemProps8.xml><?xml version="1.0" encoding="utf-8"?>
-<ds:datastoreItem xmlns:ds="http://schemas.openxmlformats.org/officeDocument/2006/customXml" ds:itemID="{1C20B7E4-BA69-4374-8EA2-B269D9E532F7}">
+<ds:datastoreItem xmlns:ds="http://schemas.openxmlformats.org/officeDocument/2006/customXml" ds:itemID="{A3CE0828-AD75-4866-BA6A-D70A911A4EB7}">
   <ds:schemaRefs>
     <ds:schemaRef ds:uri="http://schemas.openxmlformats.org/officeDocument/2006/bibliography"/>
   </ds:schemaRefs>
@@ -2253,7 +2266,7 @@
 </file>
 
 <file path=customXml/itemProps9.xml><?xml version="1.0" encoding="utf-8"?>
-<ds:datastoreItem xmlns:ds="http://schemas.openxmlformats.org/officeDocument/2006/customXml" ds:itemID="{1A2C6169-4C69-4042-986B-13A9DD0091DD}">
+<ds:datastoreItem xmlns:ds="http://schemas.openxmlformats.org/officeDocument/2006/customXml" ds:itemID="{2C155394-8D9C-4A12-8592-96D69D5B5205}">
   <ds:schemaRefs>
     <ds:schemaRef ds:uri="http://schemas.openxmlformats.org/officeDocument/2006/bibliography"/>
   </ds:schemaRefs>
